--- a/Projeto 2/Gerente Projeto/Termo de Abertura/Equipe 22 - TERMO-DE-ABERTURA.docx
+++ b/Projeto 2/Gerente Projeto/Termo de Abertura/Equipe 22 - TERMO-DE-ABERTURA.docx
@@ -24,8 +24,8 @@
       </w:tblPr>
       <w:tblGrid>
         <w:gridCol w:w="736"/>
-        <w:gridCol w:w="1128"/>
-        <w:gridCol w:w="2418"/>
+        <w:gridCol w:w="1709"/>
+        <w:gridCol w:w="1837"/>
         <w:gridCol w:w="4387"/>
       </w:tblGrid>
       <w:tr>
@@ -108,7 +108,7 @@
         </w:tc>
         <w:tc>
           <w:tcPr>
-            <w:tcW w:w="1128" w:type="dxa"/>
+            <w:tcW w:w="1709" w:type="dxa"/>
             <w:tcBorders>
               <w:top w:val="single" w:sz="4" w:space="0" w:color="999999"/>
               <w:left w:val="single" w:sz="4" w:space="0" w:color="999999"/>
@@ -142,7 +142,7 @@
         </w:tc>
         <w:tc>
           <w:tcPr>
-            <w:tcW w:w="2418" w:type="dxa"/>
+            <w:tcW w:w="1837" w:type="dxa"/>
             <w:tcBorders>
               <w:top w:val="single" w:sz="4" w:space="0" w:color="999999"/>
               <w:left w:val="single" w:sz="4" w:space="0" w:color="999999"/>
@@ -247,7 +247,7 @@
         </w:tc>
         <w:tc>
           <w:tcPr>
-            <w:tcW w:w="1128" w:type="dxa"/>
+            <w:tcW w:w="1709" w:type="dxa"/>
             <w:tcBorders>
               <w:top w:val="single" w:sz="4" w:space="0" w:color="999999"/>
               <w:left w:val="single" w:sz="4" w:space="0" w:color="999999"/>
@@ -277,7 +277,7 @@
         </w:tc>
         <w:tc>
           <w:tcPr>
-            <w:tcW w:w="2418" w:type="dxa"/>
+            <w:tcW w:w="1837" w:type="dxa"/>
             <w:tcBorders>
               <w:top w:val="single" w:sz="4" w:space="0" w:color="999999"/>
               <w:left w:val="single" w:sz="4" w:space="0" w:color="999999"/>
@@ -366,12 +366,13 @@
             </w:pPr>
             <w:r>
               <w:rPr/>
+              <w:t>1.1</w:t>
             </w:r>
           </w:p>
         </w:tc>
         <w:tc>
           <w:tcPr>
-            <w:tcW w:w="1128" w:type="dxa"/>
+            <w:tcW w:w="1709" w:type="dxa"/>
             <w:tcBorders>
               <w:top w:val="single" w:sz="4" w:space="0" w:color="999999"/>
               <w:left w:val="single" w:sz="4" w:space="0" w:color="999999"/>
@@ -395,12 +396,13 @@
             </w:pPr>
             <w:r>
               <w:rPr/>
+              <w:t>16/11/2017</w:t>
             </w:r>
           </w:p>
         </w:tc>
         <w:tc>
           <w:tcPr>
-            <w:tcW w:w="2418" w:type="dxa"/>
+            <w:tcW w:w="1837" w:type="dxa"/>
             <w:tcBorders>
               <w:top w:val="single" w:sz="4" w:space="0" w:color="999999"/>
               <w:left w:val="single" w:sz="4" w:space="0" w:color="999999"/>
@@ -423,6 +425,7 @@
             </w:pPr>
             <w:r>
               <w:rPr/>
+              <w:t>Darlan e Pietro</w:t>
             </w:r>
           </w:p>
         </w:tc>
@@ -451,363 +454,7 @@
             </w:pPr>
             <w:r>
               <w:rPr/>
-            </w:r>
-          </w:p>
-        </w:tc>
-      </w:tr>
-      <w:tr>
-        <w:trPr>
-          <w:trHeight w:val="340" w:hRule="atLeast"/>
-        </w:trPr>
-        <w:tc>
-          <w:tcPr>
-            <w:tcW w:w="736" w:type="dxa"/>
-            <w:tcBorders>
-              <w:top w:val="single" w:sz="4" w:space="0" w:color="999999"/>
-              <w:left w:val="single" w:sz="4" w:space="0" w:color="999999"/>
-              <w:bottom w:val="single" w:sz="4" w:space="0" w:color="999999"/>
-              <w:right w:val="single" w:sz="4" w:space="0" w:color="999999"/>
-              <w:insideH w:val="single" w:sz="4" w:space="0" w:color="999999"/>
-              <w:insideV w:val="single" w:sz="4" w:space="0" w:color="999999"/>
-            </w:tcBorders>
-            <w:shd w:fill="auto" w:val="clear"/>
-            <w:tcMar>
-              <w:left w:w="-5" w:type="dxa"/>
-            </w:tcMar>
-            <w:vAlign w:val="center"/>
-          </w:tcPr>
-          <w:p>
-            <w:pPr>
-              <w:pStyle w:val="Normal"/>
-              <w:spacing w:lineRule="auto" w:line="276"/>
-              <w:jc w:val="center"/>
-              <w:rPr/>
-            </w:pPr>
-            <w:r>
-              <w:rPr/>
-            </w:r>
-          </w:p>
-        </w:tc>
-        <w:tc>
-          <w:tcPr>
-            <w:tcW w:w="1128" w:type="dxa"/>
-            <w:tcBorders>
-              <w:top w:val="single" w:sz="4" w:space="0" w:color="999999"/>
-              <w:left w:val="single" w:sz="4" w:space="0" w:color="999999"/>
-              <w:bottom w:val="single" w:sz="4" w:space="0" w:color="999999"/>
-              <w:right w:val="single" w:sz="4" w:space="0" w:color="999999"/>
-              <w:insideH w:val="single" w:sz="4" w:space="0" w:color="999999"/>
-              <w:insideV w:val="single" w:sz="4" w:space="0" w:color="999999"/>
-            </w:tcBorders>
-            <w:shd w:fill="auto" w:val="clear"/>
-            <w:tcMar>
-              <w:left w:w="-5" w:type="dxa"/>
-            </w:tcMar>
-            <w:vAlign w:val="center"/>
-          </w:tcPr>
-          <w:p>
-            <w:pPr>
-              <w:pStyle w:val="Normal"/>
-              <w:spacing w:lineRule="auto" w:line="276"/>
-              <w:jc w:val="center"/>
-              <w:rPr/>
-            </w:pPr>
-            <w:r>
-              <w:rPr/>
-            </w:r>
-          </w:p>
-        </w:tc>
-        <w:tc>
-          <w:tcPr>
-            <w:tcW w:w="2418" w:type="dxa"/>
-            <w:tcBorders>
-              <w:top w:val="single" w:sz="4" w:space="0" w:color="999999"/>
-              <w:left w:val="single" w:sz="4" w:space="0" w:color="999999"/>
-              <w:bottom w:val="single" w:sz="4" w:space="0" w:color="999999"/>
-              <w:right w:val="single" w:sz="4" w:space="0" w:color="999999"/>
-              <w:insideH w:val="single" w:sz="4" w:space="0" w:color="999999"/>
-              <w:insideV w:val="single" w:sz="4" w:space="0" w:color="999999"/>
-            </w:tcBorders>
-            <w:shd w:fill="auto" w:val="clear"/>
-            <w:tcMar>
-              <w:left w:w="-5" w:type="dxa"/>
-            </w:tcMar>
-            <w:vAlign w:val="center"/>
-          </w:tcPr>
-          <w:p>
-            <w:pPr>
-              <w:pStyle w:val="Normal"/>
-              <w:spacing w:lineRule="auto" w:line="276"/>
-              <w:rPr/>
-            </w:pPr>
-            <w:r>
-              <w:rPr/>
-            </w:r>
-          </w:p>
-        </w:tc>
-        <w:tc>
-          <w:tcPr>
-            <w:tcW w:w="4387" w:type="dxa"/>
-            <w:tcBorders>
-              <w:top w:val="single" w:sz="4" w:space="0" w:color="999999"/>
-              <w:left w:val="single" w:sz="4" w:space="0" w:color="999999"/>
-              <w:bottom w:val="single" w:sz="4" w:space="0" w:color="999999"/>
-              <w:right w:val="single" w:sz="4" w:space="0" w:color="999999"/>
-              <w:insideH w:val="single" w:sz="4" w:space="0" w:color="999999"/>
-              <w:insideV w:val="single" w:sz="4" w:space="0" w:color="999999"/>
-            </w:tcBorders>
-            <w:shd w:fill="auto" w:val="clear"/>
-            <w:tcMar>
-              <w:left w:w="-5" w:type="dxa"/>
-            </w:tcMar>
-            <w:vAlign w:val="center"/>
-          </w:tcPr>
-          <w:p>
-            <w:pPr>
-              <w:pStyle w:val="Normal"/>
-              <w:spacing w:lineRule="auto" w:line="276"/>
-              <w:rPr/>
-            </w:pPr>
-            <w:r>
-              <w:rPr/>
-            </w:r>
-          </w:p>
-        </w:tc>
-      </w:tr>
-      <w:tr>
-        <w:trPr>
-          <w:trHeight w:val="340" w:hRule="atLeast"/>
-        </w:trPr>
-        <w:tc>
-          <w:tcPr>
-            <w:tcW w:w="736" w:type="dxa"/>
-            <w:tcBorders>
-              <w:top w:val="single" w:sz="4" w:space="0" w:color="999999"/>
-              <w:left w:val="single" w:sz="4" w:space="0" w:color="999999"/>
-              <w:bottom w:val="single" w:sz="4" w:space="0" w:color="999999"/>
-              <w:right w:val="single" w:sz="4" w:space="0" w:color="999999"/>
-              <w:insideH w:val="single" w:sz="4" w:space="0" w:color="999999"/>
-              <w:insideV w:val="single" w:sz="4" w:space="0" w:color="999999"/>
-            </w:tcBorders>
-            <w:shd w:fill="auto" w:val="clear"/>
-            <w:tcMar>
-              <w:left w:w="-5" w:type="dxa"/>
-            </w:tcMar>
-            <w:vAlign w:val="center"/>
-          </w:tcPr>
-          <w:p>
-            <w:pPr>
-              <w:pStyle w:val="Normal"/>
-              <w:spacing w:lineRule="auto" w:line="276"/>
-              <w:jc w:val="center"/>
-              <w:rPr/>
-            </w:pPr>
-            <w:r>
-              <w:rPr/>
-            </w:r>
-          </w:p>
-        </w:tc>
-        <w:tc>
-          <w:tcPr>
-            <w:tcW w:w="1128" w:type="dxa"/>
-            <w:tcBorders>
-              <w:top w:val="single" w:sz="4" w:space="0" w:color="999999"/>
-              <w:left w:val="single" w:sz="4" w:space="0" w:color="999999"/>
-              <w:bottom w:val="single" w:sz="4" w:space="0" w:color="999999"/>
-              <w:right w:val="single" w:sz="4" w:space="0" w:color="999999"/>
-              <w:insideH w:val="single" w:sz="4" w:space="0" w:color="999999"/>
-              <w:insideV w:val="single" w:sz="4" w:space="0" w:color="999999"/>
-            </w:tcBorders>
-            <w:shd w:fill="auto" w:val="clear"/>
-            <w:tcMar>
-              <w:left w:w="-5" w:type="dxa"/>
-            </w:tcMar>
-            <w:vAlign w:val="center"/>
-          </w:tcPr>
-          <w:p>
-            <w:pPr>
-              <w:pStyle w:val="Normal"/>
-              <w:spacing w:lineRule="auto" w:line="276"/>
-              <w:jc w:val="center"/>
-              <w:rPr/>
-            </w:pPr>
-            <w:r>
-              <w:rPr/>
-            </w:r>
-          </w:p>
-        </w:tc>
-        <w:tc>
-          <w:tcPr>
-            <w:tcW w:w="2418" w:type="dxa"/>
-            <w:tcBorders>
-              <w:top w:val="single" w:sz="4" w:space="0" w:color="999999"/>
-              <w:left w:val="single" w:sz="4" w:space="0" w:color="999999"/>
-              <w:bottom w:val="single" w:sz="4" w:space="0" w:color="999999"/>
-              <w:right w:val="single" w:sz="4" w:space="0" w:color="999999"/>
-              <w:insideH w:val="single" w:sz="4" w:space="0" w:color="999999"/>
-              <w:insideV w:val="single" w:sz="4" w:space="0" w:color="999999"/>
-            </w:tcBorders>
-            <w:shd w:fill="auto" w:val="clear"/>
-            <w:tcMar>
-              <w:left w:w="-5" w:type="dxa"/>
-            </w:tcMar>
-            <w:vAlign w:val="center"/>
-          </w:tcPr>
-          <w:p>
-            <w:pPr>
-              <w:pStyle w:val="Normal"/>
-              <w:spacing w:lineRule="auto" w:line="276"/>
-              <w:rPr/>
-            </w:pPr>
-            <w:r>
-              <w:rPr/>
-            </w:r>
-          </w:p>
-        </w:tc>
-        <w:tc>
-          <w:tcPr>
-            <w:tcW w:w="4387" w:type="dxa"/>
-            <w:tcBorders>
-              <w:top w:val="single" w:sz="4" w:space="0" w:color="999999"/>
-              <w:left w:val="single" w:sz="4" w:space="0" w:color="999999"/>
-              <w:bottom w:val="single" w:sz="4" w:space="0" w:color="999999"/>
-              <w:right w:val="single" w:sz="4" w:space="0" w:color="999999"/>
-              <w:insideH w:val="single" w:sz="4" w:space="0" w:color="999999"/>
-              <w:insideV w:val="single" w:sz="4" w:space="0" w:color="999999"/>
-            </w:tcBorders>
-            <w:shd w:fill="auto" w:val="clear"/>
-            <w:tcMar>
-              <w:left w:w="-5" w:type="dxa"/>
-            </w:tcMar>
-            <w:vAlign w:val="center"/>
-          </w:tcPr>
-          <w:p>
-            <w:pPr>
-              <w:pStyle w:val="Normal"/>
-              <w:spacing w:lineRule="auto" w:line="276"/>
-              <w:rPr/>
-            </w:pPr>
-            <w:r>
-              <w:rPr/>
-            </w:r>
-          </w:p>
-        </w:tc>
-      </w:tr>
-      <w:tr>
-        <w:trPr>
-          <w:trHeight w:val="340" w:hRule="atLeast"/>
-        </w:trPr>
-        <w:tc>
-          <w:tcPr>
-            <w:tcW w:w="736" w:type="dxa"/>
-            <w:tcBorders>
-              <w:top w:val="single" w:sz="4" w:space="0" w:color="999999"/>
-              <w:left w:val="single" w:sz="4" w:space="0" w:color="999999"/>
-              <w:bottom w:val="single" w:sz="4" w:space="0" w:color="999999"/>
-              <w:right w:val="single" w:sz="4" w:space="0" w:color="999999"/>
-              <w:insideH w:val="single" w:sz="4" w:space="0" w:color="999999"/>
-              <w:insideV w:val="single" w:sz="4" w:space="0" w:color="999999"/>
-            </w:tcBorders>
-            <w:shd w:fill="auto" w:val="clear"/>
-            <w:tcMar>
-              <w:left w:w="-5" w:type="dxa"/>
-            </w:tcMar>
-            <w:vAlign w:val="center"/>
-          </w:tcPr>
-          <w:p>
-            <w:pPr>
-              <w:pStyle w:val="Normal"/>
-              <w:spacing w:lineRule="auto" w:line="276"/>
-              <w:jc w:val="center"/>
-              <w:rPr/>
-            </w:pPr>
-            <w:r>
-              <w:rPr/>
-            </w:r>
-          </w:p>
-        </w:tc>
-        <w:tc>
-          <w:tcPr>
-            <w:tcW w:w="1128" w:type="dxa"/>
-            <w:tcBorders>
-              <w:top w:val="single" w:sz="4" w:space="0" w:color="999999"/>
-              <w:left w:val="single" w:sz="4" w:space="0" w:color="999999"/>
-              <w:bottom w:val="single" w:sz="4" w:space="0" w:color="999999"/>
-              <w:right w:val="single" w:sz="4" w:space="0" w:color="999999"/>
-              <w:insideH w:val="single" w:sz="4" w:space="0" w:color="999999"/>
-              <w:insideV w:val="single" w:sz="4" w:space="0" w:color="999999"/>
-            </w:tcBorders>
-            <w:shd w:fill="auto" w:val="clear"/>
-            <w:tcMar>
-              <w:left w:w="-5" w:type="dxa"/>
-            </w:tcMar>
-            <w:vAlign w:val="center"/>
-          </w:tcPr>
-          <w:p>
-            <w:pPr>
-              <w:pStyle w:val="Normal"/>
-              <w:spacing w:lineRule="auto" w:line="276"/>
-              <w:jc w:val="center"/>
-              <w:rPr/>
-            </w:pPr>
-            <w:r>
-              <w:rPr/>
-            </w:r>
-          </w:p>
-        </w:tc>
-        <w:tc>
-          <w:tcPr>
-            <w:tcW w:w="2418" w:type="dxa"/>
-            <w:tcBorders>
-              <w:top w:val="single" w:sz="4" w:space="0" w:color="999999"/>
-              <w:left w:val="single" w:sz="4" w:space="0" w:color="999999"/>
-              <w:bottom w:val="single" w:sz="4" w:space="0" w:color="999999"/>
-              <w:right w:val="single" w:sz="4" w:space="0" w:color="999999"/>
-              <w:insideH w:val="single" w:sz="4" w:space="0" w:color="999999"/>
-              <w:insideV w:val="single" w:sz="4" w:space="0" w:color="999999"/>
-            </w:tcBorders>
-            <w:shd w:fill="auto" w:val="clear"/>
-            <w:tcMar>
-              <w:left w:w="-5" w:type="dxa"/>
-            </w:tcMar>
-            <w:vAlign w:val="center"/>
-          </w:tcPr>
-          <w:p>
-            <w:pPr>
-              <w:pStyle w:val="Normal"/>
-              <w:spacing w:lineRule="auto" w:line="276"/>
-              <w:rPr/>
-            </w:pPr>
-            <w:r>
-              <w:rPr/>
-            </w:r>
-          </w:p>
-        </w:tc>
-        <w:tc>
-          <w:tcPr>
-            <w:tcW w:w="4387" w:type="dxa"/>
-            <w:tcBorders>
-              <w:top w:val="single" w:sz="4" w:space="0" w:color="999999"/>
-              <w:left w:val="single" w:sz="4" w:space="0" w:color="999999"/>
-              <w:bottom w:val="single" w:sz="4" w:space="0" w:color="999999"/>
-              <w:right w:val="single" w:sz="4" w:space="0" w:color="999999"/>
-              <w:insideH w:val="single" w:sz="4" w:space="0" w:color="999999"/>
-              <w:insideV w:val="single" w:sz="4" w:space="0" w:color="999999"/>
-            </w:tcBorders>
-            <w:shd w:fill="auto" w:val="clear"/>
-            <w:tcMar>
-              <w:left w:w="-5" w:type="dxa"/>
-            </w:tcMar>
-            <w:vAlign w:val="center"/>
-          </w:tcPr>
-          <w:p>
-            <w:pPr>
-              <w:pStyle w:val="Normal"/>
-              <w:spacing w:lineRule="auto" w:line="276"/>
-              <w:rPr/>
-            </w:pPr>
-            <w:r>
-              <w:rPr/>
+              <w:t>Correção da versão 1.0</w:t>
             </w:r>
           </w:p>
         </w:tc>
@@ -991,7 +638,7 @@
           <w:szCs w:val="22"/>
           <w:lang w:val="pt-BR"/>
         </w:rPr>
-        <w:t xml:space="preserve"> Com isso, tem finalidade de definir os seus respectivos limites, estabelecendo um registro formal de sua existência pela gerência desta organização, atribuindo-lhes toda a autoridade de planejamento e execução do projeto.</w:t>
+        <w:t xml:space="preserve"> Com isso, tem finalidade de definir os seus respectivos limites, estabelecendo um registro formal de sua existência pela gerência desta organização, atribuindo-lhes toda a autoridade de planejamento e execução do projeto, bem como descrever as partes interessadas no projeto e suas responsabilidades e identificar os requisitos e escopo preliminar do projeto.</w:t>
       </w:r>
     </w:p>
     <w:p>
@@ -1052,8 +699,7 @@
       </w:pPr>
       <w:r>
         <w:rPr/>
-        <w:tab/>
-        <w:t>O Cliente Sr. João solicitou um sistema para facilitar a venda de ingressos para eventos, tanto nacionais como internacionais e deseja que o sistema possua duas formas de pagamento: a forma de pagamento via boleto e online (através do cartão de crédito). Ele acredita que com o sistema, aumentará as vendas de ingresso e fornecerá mais praticidade a seus clientes, incluindo uma economia, pois não precisará mais de muitos funcionários em sua empresa, já que a compra de ingressos físicos tende a diminuir.</w:t>
+        <w:t xml:space="preserve">O cliente interessado ao projeto, João da Silva Xavier é um promotor de eventos que atua na região de São Paulo (capital), realizando eventos nacionais e internacionais. O mesmo procurou a G2 Company buscando um sistema para facilitar a venda de ingressos para seus eventos, comentando que seria essencial o sistema possuir duas formas de pagamento (pagamento via boleto e online, por meio de cartão de crédito). Ele acredita que com o sistema, aumentará as vendas de ingresso e fornecerá mais praticidade a seus clientes, incluindo uma economia, pois não precisará mais de muitos funcionários em sua empresa, já que a compra de ingressos físicos tende a diminuir. João se queixava da excessiva mão de obra para gerenciar os eventos com planilhas, listas, entre outras ferramentas que utilizava. Portanto, com o sistema ele objetiva otimizar seus processos e ferramentas de gerenciamento de evento. </w:t>
       </w:r>
     </w:p>
     <w:p>
@@ -1065,18 +711,19 @@
       <w:r>
         <w:rPr/>
         <w:tab/>
-        <w:t xml:space="preserve">O sistema foi orçado com a empresa </w:t>
-      </w:r>
-      <w:r>
-        <w:rPr>
-          <w:b/>
-          <w:bCs/>
-        </w:rPr>
-        <w:t>G2 Software Company</w:t>
-      </w:r>
-      <w:r>
-        <w:rPr/>
-        <w:t xml:space="preserve"> em R$50.000,00, em acordo com o cliente e o início do projeto será no dia 19/09/2017 e deverá ser entregue no prazo até 25/01/2018, sendo necessário o pagamento de multa no valor de R$10.000,00. </w:t>
+        <w:t xml:space="preserve">O sistema foi orçado com a G2 Software Company em R$50.000,00. Em acordo com o cliente e o início do projeto será no dia 19/09/2017 e deverá ser entregue no prazo até 05/01/2018, sendo necessário o pagamento de multa no valor de R$10.000,00 caso ocorra o atraso. </w:t>
+      </w:r>
+    </w:p>
+    <w:p>
+      <w:pPr>
+        <w:pStyle w:val="Normal"/>
+        <w:jc w:val="both"/>
+        <w:rPr/>
+      </w:pPr>
+      <w:r>
+        <w:rPr/>
+        <w:tab/>
+        <w:t>Sendo assim, modularizou-se o projeto em três partes. A justificativa deste documento, refere-se ao sistema de eventos, fornecendo ao usuário uma maneira de efetuar pagamentos e ao administrador uma maneira de gerir os pagamentos efetuados.</w:t>
       </w:r>
     </w:p>
     <w:p>
@@ -1734,11 +1381,11 @@
         </w:tblBorders>
         <w:tblCellMar>
           <w:top w:w="57" w:type="dxa"/>
-          <w:left w:w="73" w:type="dxa"/>
+          <w:left w:w="63" w:type="dxa"/>
           <w:bottom w:w="57" w:type="dxa"/>
           <w:right w:w="108" w:type="dxa"/>
         </w:tblCellMar>
-        <w:tblLook w:val="0000" w:noVBand="0" w:noHBand="0" w:lastColumn="0" w:firstColumn="0" w:lastRow="0" w:firstRow="0"/>
+        <w:tblLook w:noVBand="0" w:val="0000" w:noHBand="0" w:lastColumn="0" w:firstColumn="0" w:lastRow="0" w:firstRow="0"/>
       </w:tblPr>
       <w:tblGrid>
         <w:gridCol w:w="1647"/>
@@ -1760,12 +1407,12 @@
             </w:tcBorders>
             <w:shd w:color="auto" w:fill="DBE5F1" w:themeFill="accent1" w:themeFillTint="33" w:val="clear"/>
             <w:tcMar>
-              <w:left w:w="73" w:type="dxa"/>
+              <w:left w:w="63" w:type="dxa"/>
             </w:tcMar>
           </w:tcPr>
           <w:p>
             <w:pPr>
-              <w:pStyle w:val="Header"/>
+              <w:pStyle w:val="Cabealho"/>
               <w:rPr/>
             </w:pPr>
             <w:r>
@@ -1787,13 +1434,13 @@
             </w:tcBorders>
             <w:shd w:color="auto" w:fill="DBE5F1" w:themeFill="accent1" w:themeFillTint="33" w:val="clear"/>
             <w:tcMar>
-              <w:left w:w="73" w:type="dxa"/>
+              <w:left w:w="63" w:type="dxa"/>
             </w:tcMar>
             <w:vAlign w:val="center"/>
           </w:tcPr>
           <w:p>
             <w:pPr>
-              <w:pStyle w:val="Header"/>
+              <w:pStyle w:val="Cabealho"/>
               <w:rPr/>
             </w:pPr>
             <w:r>
@@ -1815,13 +1462,13 @@
             </w:tcBorders>
             <w:shd w:color="auto" w:fill="DBE5F1" w:themeFill="accent1" w:themeFillTint="33" w:val="clear"/>
             <w:tcMar>
-              <w:left w:w="73" w:type="dxa"/>
+              <w:left w:w="63" w:type="dxa"/>
             </w:tcMar>
             <w:vAlign w:val="center"/>
           </w:tcPr>
           <w:p>
             <w:pPr>
-              <w:pStyle w:val="Header"/>
+              <w:pStyle w:val="Cabealho"/>
               <w:rPr/>
             </w:pPr>
             <w:r>
@@ -1846,7 +1493,7 @@
             </w:tcBorders>
             <w:shd w:fill="auto" w:val="clear"/>
             <w:tcMar>
-              <w:left w:w="73" w:type="dxa"/>
+              <w:left w:w="63" w:type="dxa"/>
             </w:tcMar>
           </w:tcPr>
           <w:p>
@@ -1873,7 +1520,7 @@
             </w:tcBorders>
             <w:shd w:fill="auto" w:val="clear"/>
             <w:tcMar>
-              <w:left w:w="73" w:type="dxa"/>
+              <w:left w:w="63" w:type="dxa"/>
             </w:tcMar>
           </w:tcPr>
           <w:p>
@@ -1907,96 +1554,7 @@
             </w:tcBorders>
             <w:shd w:fill="auto" w:val="clear"/>
             <w:tcMar>
-              <w:left w:w="73" w:type="dxa"/>
-            </w:tcMar>
-            <w:vAlign w:val="center"/>
-          </w:tcPr>
-          <w:p>
-            <w:pPr>
-              <w:pStyle w:val="Tabela"/>
-              <w:rPr/>
-            </w:pPr>
-            <w:r>
-              <w:rPr/>
-              <w:t>21</w:t>
-            </w:r>
-            <w:r>
-              <w:rPr/>
-              <w:t>/09/17</w:t>
-            </w:r>
-          </w:p>
-        </w:tc>
-      </w:tr>
-      <w:tr>
-        <w:trPr/>
-        <w:tc>
-          <w:tcPr>
-            <w:tcW w:w="1647" w:type="dxa"/>
-            <w:tcBorders>
-              <w:top w:val="single" w:sz="4" w:space="0" w:color="999999"/>
-              <w:left w:val="single" w:sz="4" w:space="0" w:color="999999"/>
-              <w:bottom w:val="single" w:sz="4" w:space="0" w:color="999999"/>
-              <w:right w:val="single" w:sz="4" w:space="0" w:color="999999"/>
-              <w:insideH w:val="single" w:sz="4" w:space="0" w:color="999999"/>
-              <w:insideV w:val="single" w:sz="4" w:space="0" w:color="999999"/>
-            </w:tcBorders>
-            <w:shd w:fill="auto" w:val="clear"/>
-            <w:tcMar>
-              <w:left w:w="73" w:type="dxa"/>
-            </w:tcMar>
-          </w:tcPr>
-          <w:p>
-            <w:pPr>
-              <w:pStyle w:val="Normal"/>
-              <w:rPr/>
-            </w:pPr>
-            <w:r>
-              <w:rPr/>
-              <w:t>Contratação dos serviços</w:t>
-            </w:r>
-          </w:p>
-        </w:tc>
-        <w:tc>
-          <w:tcPr>
-            <w:tcW w:w="6009" w:type="dxa"/>
-            <w:tcBorders>
-              <w:top w:val="single" w:sz="4" w:space="0" w:color="999999"/>
-              <w:left w:val="single" w:sz="4" w:space="0" w:color="999999"/>
-              <w:bottom w:val="single" w:sz="4" w:space="0" w:color="999999"/>
-              <w:right w:val="single" w:sz="4" w:space="0" w:color="999999"/>
-              <w:insideH w:val="single" w:sz="4" w:space="0" w:color="999999"/>
-              <w:insideV w:val="single" w:sz="4" w:space="0" w:color="999999"/>
-            </w:tcBorders>
-            <w:shd w:fill="auto" w:val="clear"/>
-            <w:tcMar>
-              <w:left w:w="73" w:type="dxa"/>
-            </w:tcMar>
-          </w:tcPr>
-          <w:p>
-            <w:pPr>
-              <w:pStyle w:val="Normal"/>
-              <w:rPr/>
-            </w:pPr>
-            <w:r>
-              <w:rPr/>
-              <w:t>Contrato assinado</w:t>
-            </w:r>
-          </w:p>
-        </w:tc>
-        <w:tc>
-          <w:tcPr>
-            <w:tcW w:w="1761" w:type="dxa"/>
-            <w:tcBorders>
-              <w:top w:val="single" w:sz="4" w:space="0" w:color="999999"/>
-              <w:left w:val="single" w:sz="4" w:space="0" w:color="999999"/>
-              <w:bottom w:val="single" w:sz="4" w:space="0" w:color="999999"/>
-              <w:right w:val="single" w:sz="4" w:space="0" w:color="999999"/>
-              <w:insideH w:val="single" w:sz="4" w:space="0" w:color="999999"/>
-              <w:insideV w:val="single" w:sz="4" w:space="0" w:color="999999"/>
-            </w:tcBorders>
-            <w:shd w:fill="auto" w:val="clear"/>
-            <w:tcMar>
-              <w:left w:w="73" w:type="dxa"/>
+              <w:left w:w="63" w:type="dxa"/>
             </w:tcMar>
             <w:vAlign w:val="center"/>
           </w:tcPr>
@@ -2027,7 +1585,92 @@
             </w:tcBorders>
             <w:shd w:fill="auto" w:val="clear"/>
             <w:tcMar>
-              <w:left w:w="73" w:type="dxa"/>
+              <w:left w:w="63" w:type="dxa"/>
+            </w:tcMar>
+          </w:tcPr>
+          <w:p>
+            <w:pPr>
+              <w:pStyle w:val="Normal"/>
+              <w:rPr/>
+            </w:pPr>
+            <w:r>
+              <w:rPr/>
+              <w:t>Contratação dos serviços</w:t>
+            </w:r>
+          </w:p>
+        </w:tc>
+        <w:tc>
+          <w:tcPr>
+            <w:tcW w:w="6009" w:type="dxa"/>
+            <w:tcBorders>
+              <w:top w:val="single" w:sz="4" w:space="0" w:color="999999"/>
+              <w:left w:val="single" w:sz="4" w:space="0" w:color="999999"/>
+              <w:bottom w:val="single" w:sz="4" w:space="0" w:color="999999"/>
+              <w:right w:val="single" w:sz="4" w:space="0" w:color="999999"/>
+              <w:insideH w:val="single" w:sz="4" w:space="0" w:color="999999"/>
+              <w:insideV w:val="single" w:sz="4" w:space="0" w:color="999999"/>
+            </w:tcBorders>
+            <w:shd w:fill="auto" w:val="clear"/>
+            <w:tcMar>
+              <w:left w:w="63" w:type="dxa"/>
+            </w:tcMar>
+          </w:tcPr>
+          <w:p>
+            <w:pPr>
+              <w:pStyle w:val="Normal"/>
+              <w:rPr/>
+            </w:pPr>
+            <w:r>
+              <w:rPr/>
+              <w:t>Contrato assinado</w:t>
+            </w:r>
+          </w:p>
+        </w:tc>
+        <w:tc>
+          <w:tcPr>
+            <w:tcW w:w="1761" w:type="dxa"/>
+            <w:tcBorders>
+              <w:top w:val="single" w:sz="4" w:space="0" w:color="999999"/>
+              <w:left w:val="single" w:sz="4" w:space="0" w:color="999999"/>
+              <w:bottom w:val="single" w:sz="4" w:space="0" w:color="999999"/>
+              <w:right w:val="single" w:sz="4" w:space="0" w:color="999999"/>
+              <w:insideH w:val="single" w:sz="4" w:space="0" w:color="999999"/>
+              <w:insideV w:val="single" w:sz="4" w:space="0" w:color="999999"/>
+            </w:tcBorders>
+            <w:shd w:fill="auto" w:val="clear"/>
+            <w:tcMar>
+              <w:left w:w="63" w:type="dxa"/>
+            </w:tcMar>
+            <w:vAlign w:val="center"/>
+          </w:tcPr>
+          <w:p>
+            <w:pPr>
+              <w:pStyle w:val="Tabela"/>
+              <w:rPr/>
+            </w:pPr>
+            <w:r>
+              <w:rPr/>
+              <w:t>21/09/17</w:t>
+            </w:r>
+          </w:p>
+        </w:tc>
+      </w:tr>
+      <w:tr>
+        <w:trPr/>
+        <w:tc>
+          <w:tcPr>
+            <w:tcW w:w="1647" w:type="dxa"/>
+            <w:tcBorders>
+              <w:top w:val="single" w:sz="4" w:space="0" w:color="999999"/>
+              <w:left w:val="single" w:sz="4" w:space="0" w:color="999999"/>
+              <w:bottom w:val="single" w:sz="4" w:space="0" w:color="999999"/>
+              <w:right w:val="single" w:sz="4" w:space="0" w:color="999999"/>
+              <w:insideH w:val="single" w:sz="4" w:space="0" w:color="999999"/>
+              <w:insideV w:val="single" w:sz="4" w:space="0" w:color="999999"/>
+            </w:tcBorders>
+            <w:shd w:fill="auto" w:val="clear"/>
+            <w:tcMar>
+              <w:left w:w="63" w:type="dxa"/>
             </w:tcMar>
           </w:tcPr>
           <w:p>
@@ -2054,7 +1697,7 @@
             </w:tcBorders>
             <w:shd w:fill="auto" w:val="clear"/>
             <w:tcMar>
-              <w:left w:w="73" w:type="dxa"/>
+              <w:left w:w="63" w:type="dxa"/>
             </w:tcMar>
           </w:tcPr>
           <w:p>
@@ -2081,7 +1724,7 @@
             </w:tcBorders>
             <w:shd w:fill="auto" w:val="clear"/>
             <w:tcMar>
-              <w:left w:w="73" w:type="dxa"/>
+              <w:left w:w="63" w:type="dxa"/>
             </w:tcMar>
             <w:vAlign w:val="center"/>
           </w:tcPr>
@@ -2129,11 +1772,11 @@
         </w:tblBorders>
         <w:tblCellMar>
           <w:top w:w="57" w:type="dxa"/>
-          <w:left w:w="73" w:type="dxa"/>
+          <w:left w:w="63" w:type="dxa"/>
           <w:bottom w:w="57" w:type="dxa"/>
           <w:right w:w="108" w:type="dxa"/>
         </w:tblCellMar>
-        <w:tblLook w:val="0000" w:noVBand="0" w:noHBand="0" w:lastColumn="0" w:firstColumn="0" w:lastRow="0" w:firstRow="0"/>
+        <w:tblLook w:noVBand="0" w:val="0000" w:noHBand="0" w:lastColumn="0" w:firstColumn="0" w:lastRow="0" w:firstRow="0"/>
       </w:tblPr>
       <w:tblGrid>
         <w:gridCol w:w="1755"/>
@@ -2155,7 +1798,7 @@
             </w:tcBorders>
             <w:shd w:fill="auto" w:val="clear"/>
             <w:tcMar>
-              <w:left w:w="73" w:type="dxa"/>
+              <w:left w:w="63" w:type="dxa"/>
             </w:tcMar>
           </w:tcPr>
           <w:p>
@@ -2182,7 +1825,7 @@
             </w:tcBorders>
             <w:shd w:fill="auto" w:val="clear"/>
             <w:tcMar>
-              <w:left w:w="73" w:type="dxa"/>
+              <w:left w:w="63" w:type="dxa"/>
             </w:tcMar>
           </w:tcPr>
           <w:p>
@@ -2209,7 +1852,7 @@
             </w:tcBorders>
             <w:shd w:fill="auto" w:val="clear"/>
             <w:tcMar>
-              <w:left w:w="73" w:type="dxa"/>
+              <w:left w:w="63" w:type="dxa"/>
             </w:tcMar>
             <w:vAlign w:val="center"/>
           </w:tcPr>
@@ -2220,19 +1863,7 @@
             </w:pPr>
             <w:r>
               <w:rPr/>
-              <w:t>10</w:t>
-            </w:r>
-            <w:r>
-              <w:rPr/>
-              <w:t>/</w:t>
-            </w:r>
-            <w:r>
-              <w:rPr/>
-              <w:t>10</w:t>
-            </w:r>
-            <w:r>
-              <w:rPr/>
-              <w:t>/17</w:t>
+              <w:t>10/10/17</w:t>
             </w:r>
           </w:p>
         </w:tc>
@@ -2252,7 +1883,7 @@
             </w:tcBorders>
             <w:shd w:fill="auto" w:val="clear"/>
             <w:tcMar>
-              <w:left w:w="73" w:type="dxa"/>
+              <w:left w:w="63" w:type="dxa"/>
             </w:tcMar>
           </w:tcPr>
           <w:p>
@@ -2278,7 +1909,7 @@
             </w:tcBorders>
             <w:shd w:fill="auto" w:val="clear"/>
             <w:tcMar>
-              <w:left w:w="73" w:type="dxa"/>
+              <w:left w:w="63" w:type="dxa"/>
             </w:tcMar>
           </w:tcPr>
           <w:p>
@@ -2305,7 +1936,7 @@
             </w:tcBorders>
             <w:shd w:fill="auto" w:val="clear"/>
             <w:tcMar>
-              <w:left w:w="73" w:type="dxa"/>
+              <w:left w:w="63" w:type="dxa"/>
             </w:tcMar>
             <w:vAlign w:val="center"/>
           </w:tcPr>
@@ -2336,7 +1967,7 @@
             </w:tcBorders>
             <w:shd w:fill="auto" w:val="clear"/>
             <w:tcMar>
-              <w:left w:w="73" w:type="dxa"/>
+              <w:left w:w="63" w:type="dxa"/>
             </w:tcMar>
           </w:tcPr>
           <w:p>
@@ -2362,7 +1993,7 @@
             </w:tcBorders>
             <w:shd w:fill="auto" w:val="clear"/>
             <w:tcMar>
-              <w:left w:w="73" w:type="dxa"/>
+              <w:left w:w="63" w:type="dxa"/>
             </w:tcMar>
           </w:tcPr>
           <w:p>
@@ -2389,7 +2020,7 @@
             </w:tcBorders>
             <w:shd w:fill="auto" w:val="clear"/>
             <w:tcMar>
-              <w:left w:w="73" w:type="dxa"/>
+              <w:left w:w="63" w:type="dxa"/>
             </w:tcMar>
             <w:vAlign w:val="center"/>
           </w:tcPr>
@@ -2420,7 +2051,7 @@
             </w:tcBorders>
             <w:shd w:fill="auto" w:val="clear"/>
             <w:tcMar>
-              <w:left w:w="73" w:type="dxa"/>
+              <w:left w:w="63" w:type="dxa"/>
             </w:tcMar>
           </w:tcPr>
           <w:p>
@@ -2446,7 +2077,7 @@
             </w:tcBorders>
             <w:shd w:fill="auto" w:val="clear"/>
             <w:tcMar>
-              <w:left w:w="73" w:type="dxa"/>
+              <w:left w:w="63" w:type="dxa"/>
             </w:tcMar>
           </w:tcPr>
           <w:p>
@@ -2473,7 +2104,7 @@
             </w:tcBorders>
             <w:shd w:fill="auto" w:val="clear"/>
             <w:tcMar>
-              <w:left w:w="73" w:type="dxa"/>
+              <w:left w:w="63" w:type="dxa"/>
             </w:tcMar>
             <w:vAlign w:val="center"/>
           </w:tcPr>
@@ -2504,7 +2135,7 @@
             </w:tcBorders>
             <w:shd w:fill="auto" w:val="clear"/>
             <w:tcMar>
-              <w:left w:w="73" w:type="dxa"/>
+              <w:left w:w="63" w:type="dxa"/>
             </w:tcMar>
           </w:tcPr>
           <w:p>
@@ -2531,7 +2162,7 @@
             </w:tcBorders>
             <w:shd w:fill="auto" w:val="clear"/>
             <w:tcMar>
-              <w:left w:w="73" w:type="dxa"/>
+              <w:left w:w="63" w:type="dxa"/>
             </w:tcMar>
           </w:tcPr>
           <w:p>
@@ -2558,7 +2189,7 @@
             </w:tcBorders>
             <w:shd w:fill="auto" w:val="clear"/>
             <w:tcMar>
-              <w:left w:w="73" w:type="dxa"/>
+              <w:left w:w="63" w:type="dxa"/>
             </w:tcMar>
             <w:vAlign w:val="center"/>
           </w:tcPr>
@@ -2642,7 +2273,7 @@
           <w:bottom w:w="0" w:type="dxa"/>
           <w:right w:w="108" w:type="dxa"/>
         </w:tblCellMar>
-        <w:tblLook w:val="04a0" w:noVBand="1" w:noHBand="0" w:lastColumn="0" w:firstColumn="1" w:lastRow="0" w:firstRow="1"/>
+        <w:tblLook w:noVBand="1" w:val="04a0" w:noHBand="0" w:lastColumn="0" w:firstColumn="1" w:lastRow="0" w:firstRow="1"/>
       </w:tblPr>
       <w:tblGrid>
         <w:gridCol w:w="4218"/>
@@ -3740,7 +3371,7 @@
       <w:pgNumType w:fmt="decimal"/>
       <w:formProt w:val="false"/>
       <w:textDirection w:val="lrTb"/>
-      <w:docGrid w:type="default" w:linePitch="360" w:charSpace="4294965247"/>
+      <w:docGrid w:type="default" w:linePitch="360" w:charSpace="0"/>
     </w:sectPr>
   </w:body>
 </w:document>
@@ -3750,7 +3381,7 @@
 <w:hdr xmlns:o="urn:schemas-microsoft-com:office:office" xmlns:r="http://schemas.openxmlformats.org/officeDocument/2006/relationships" xmlns:v="urn:schemas-microsoft-com:vml" xmlns:w="http://schemas.openxmlformats.org/wordprocessingml/2006/main" xmlns:w10="urn:schemas-microsoft-com:office:word" xmlns:wp="http://schemas.openxmlformats.org/drawingml/2006/wordprocessingDrawing" xmlns:wps="http://schemas.microsoft.com/office/word/2010/wordprocessingShape" xmlns:wpg="http://schemas.microsoft.com/office/word/2010/wordprocessingGroup" xmlns:mc="http://schemas.openxmlformats.org/markup-compatibility/2006" xmlns:wp14="http://schemas.microsoft.com/office/word/2010/wordprocessingDrawing" xmlns:w14="http://schemas.microsoft.com/office/word/2010/wordml" mc:Ignorable="w14 wp14">
   <w:p>
     <w:pPr>
-      <w:pStyle w:val="Header"/>
+      <w:pStyle w:val="Cabealho"/>
       <w:rPr/>
     </w:pPr>
     <w:r>
@@ -4498,6 +4129,7 @@
     <w:rPr>
       <w:rFonts w:ascii="Calibri" w:hAnsi="Calibri" w:eastAsia="Calibri" w:cs="DejaVu Sans"/>
       <w:color w:val="00000A"/>
+      <w:kern w:val="0"/>
       <w:sz w:val="22"/>
       <w:szCs w:val="22"/>
       <w:lang w:val="pt-BR" w:eastAsia="en-US" w:bidi="ar-SA"/>
@@ -6465,10 +6097,640 @@
       <w:rFonts w:cs="Wingdings"/>
     </w:rPr>
   </w:style>
-  <w:style w:type="paragraph" w:styleId="Heading">
-    <w:name w:val="Heading"/>
+  <w:style w:type="character" w:styleId="ListLabel286">
+    <w:name w:val="ListLabel 286"/>
+    <w:qFormat/>
+    <w:rPr>
+      <w:rFonts w:ascii="Calibri" w:hAnsi="Calibri" w:cs="Symbol"/>
+    </w:rPr>
+  </w:style>
+  <w:style w:type="character" w:styleId="ListLabel287">
+    <w:name w:val="ListLabel 287"/>
+    <w:qFormat/>
+    <w:rPr>
+      <w:rFonts w:cs="Courier New"/>
+    </w:rPr>
+  </w:style>
+  <w:style w:type="character" w:styleId="ListLabel288">
+    <w:name w:val="ListLabel 288"/>
+    <w:qFormat/>
+    <w:rPr>
+      <w:rFonts w:cs="Wingdings"/>
+    </w:rPr>
+  </w:style>
+  <w:style w:type="character" w:styleId="ListLabel289">
+    <w:name w:val="ListLabel 289"/>
+    <w:qFormat/>
+    <w:rPr>
+      <w:rFonts w:cs="Symbol"/>
+    </w:rPr>
+  </w:style>
+  <w:style w:type="character" w:styleId="ListLabel290">
+    <w:name w:val="ListLabel 290"/>
+    <w:qFormat/>
+    <w:rPr>
+      <w:rFonts w:cs="Courier New"/>
+    </w:rPr>
+  </w:style>
+  <w:style w:type="character" w:styleId="ListLabel291">
+    <w:name w:val="ListLabel 291"/>
+    <w:qFormat/>
+    <w:rPr>
+      <w:rFonts w:cs="Wingdings"/>
+    </w:rPr>
+  </w:style>
+  <w:style w:type="character" w:styleId="ListLabel292">
+    <w:name w:val="ListLabel 292"/>
+    <w:qFormat/>
+    <w:rPr>
+      <w:rFonts w:cs="Symbol"/>
+    </w:rPr>
+  </w:style>
+  <w:style w:type="character" w:styleId="ListLabel293">
+    <w:name w:val="ListLabel 293"/>
+    <w:qFormat/>
+    <w:rPr>
+      <w:rFonts w:cs="Courier New"/>
+    </w:rPr>
+  </w:style>
+  <w:style w:type="character" w:styleId="ListLabel294">
+    <w:name w:val="ListLabel 294"/>
+    <w:qFormat/>
+    <w:rPr>
+      <w:rFonts w:cs="Wingdings"/>
+    </w:rPr>
+  </w:style>
+  <w:style w:type="character" w:styleId="ListLabel295">
+    <w:name w:val="ListLabel 295"/>
+    <w:qFormat/>
+    <w:rPr>
+      <w:rFonts w:cs="Wingdings"/>
+    </w:rPr>
+  </w:style>
+  <w:style w:type="character" w:styleId="ListLabel296">
+    <w:name w:val="ListLabel 296"/>
+    <w:qFormat/>
+    <w:rPr>
+      <w:rFonts w:cs="Courier New"/>
+    </w:rPr>
+  </w:style>
+  <w:style w:type="character" w:styleId="ListLabel297">
+    <w:name w:val="ListLabel 297"/>
+    <w:qFormat/>
+    <w:rPr>
+      <w:rFonts w:cs="Wingdings"/>
+    </w:rPr>
+  </w:style>
+  <w:style w:type="character" w:styleId="ListLabel298">
+    <w:name w:val="ListLabel 298"/>
+    <w:qFormat/>
+    <w:rPr>
+      <w:rFonts w:cs="Symbol"/>
+    </w:rPr>
+  </w:style>
+  <w:style w:type="character" w:styleId="ListLabel299">
+    <w:name w:val="ListLabel 299"/>
+    <w:qFormat/>
+    <w:rPr>
+      <w:rFonts w:cs="Courier New"/>
+    </w:rPr>
+  </w:style>
+  <w:style w:type="character" w:styleId="ListLabel300">
+    <w:name w:val="ListLabel 300"/>
+    <w:qFormat/>
+    <w:rPr>
+      <w:rFonts w:cs="Wingdings"/>
+    </w:rPr>
+  </w:style>
+  <w:style w:type="character" w:styleId="ListLabel301">
+    <w:name w:val="ListLabel 301"/>
+    <w:qFormat/>
+    <w:rPr>
+      <w:rFonts w:cs="Symbol"/>
+    </w:rPr>
+  </w:style>
+  <w:style w:type="character" w:styleId="ListLabel302">
+    <w:name w:val="ListLabel 302"/>
+    <w:qFormat/>
+    <w:rPr>
+      <w:rFonts w:cs="Courier New"/>
+    </w:rPr>
+  </w:style>
+  <w:style w:type="character" w:styleId="ListLabel303">
+    <w:name w:val="ListLabel 303"/>
+    <w:qFormat/>
+    <w:rPr>
+      <w:rFonts w:cs="Wingdings"/>
+    </w:rPr>
+  </w:style>
+  <w:style w:type="character" w:styleId="ListLabel304">
+    <w:name w:val="ListLabel 304"/>
+    <w:qFormat/>
+    <w:rPr>
+      <w:rFonts w:cs="Symbol"/>
+    </w:rPr>
+  </w:style>
+  <w:style w:type="character" w:styleId="ListLabel305">
+    <w:name w:val="ListLabel 305"/>
+    <w:qFormat/>
+    <w:rPr>
+      <w:rFonts w:cs="Symbol"/>
+    </w:rPr>
+  </w:style>
+  <w:style w:type="character" w:styleId="ListLabel306">
+    <w:name w:val="ListLabel 306"/>
+    <w:qFormat/>
+    <w:rPr>
+      <w:rFonts w:cs="Wingdings"/>
+    </w:rPr>
+  </w:style>
+  <w:style w:type="character" w:styleId="ListLabel307">
+    <w:name w:val="ListLabel 307"/>
+    <w:qFormat/>
+    <w:rPr>
+      <w:rFonts w:cs="Symbol"/>
+    </w:rPr>
+  </w:style>
+  <w:style w:type="character" w:styleId="ListLabel308">
+    <w:name w:val="ListLabel 308"/>
+    <w:qFormat/>
+    <w:rPr>
+      <w:rFonts w:cs="Courier New"/>
+    </w:rPr>
+  </w:style>
+  <w:style w:type="character" w:styleId="ListLabel309">
+    <w:name w:val="ListLabel 309"/>
+    <w:qFormat/>
+    <w:rPr>
+      <w:rFonts w:cs="Wingdings"/>
+    </w:rPr>
+  </w:style>
+  <w:style w:type="character" w:styleId="ListLabel310">
+    <w:name w:val="ListLabel 310"/>
+    <w:qFormat/>
+    <w:rPr>
+      <w:rFonts w:cs="Symbol"/>
+    </w:rPr>
+  </w:style>
+  <w:style w:type="character" w:styleId="ListLabel311">
+    <w:name w:val="ListLabel 311"/>
+    <w:qFormat/>
+    <w:rPr>
+      <w:rFonts w:cs="Wingdings"/>
+    </w:rPr>
+  </w:style>
+  <w:style w:type="character" w:styleId="ListLabel312">
+    <w:name w:val="ListLabel 312"/>
+    <w:qFormat/>
+    <w:rPr>
+      <w:rFonts w:cs="Wingdings"/>
+    </w:rPr>
+  </w:style>
+  <w:style w:type="character" w:styleId="ListLabel313">
+    <w:name w:val="ListLabel 313"/>
+    <w:qFormat/>
+    <w:rPr>
+      <w:rFonts w:cs="Symbol"/>
+    </w:rPr>
+  </w:style>
+  <w:style w:type="character" w:styleId="ListLabel314">
+    <w:name w:val="ListLabel 314"/>
+    <w:qFormat/>
+    <w:rPr>
+      <w:rFonts w:cs="Symbol"/>
+    </w:rPr>
+  </w:style>
+  <w:style w:type="character" w:styleId="ListLabel315">
+    <w:name w:val="ListLabel 315"/>
+    <w:qFormat/>
+    <w:rPr>
+      <w:rFonts w:cs="Wingdings"/>
+    </w:rPr>
+  </w:style>
+  <w:style w:type="character" w:styleId="ListLabel316">
+    <w:name w:val="ListLabel 316"/>
+    <w:qFormat/>
+    <w:rPr>
+      <w:rFonts w:cs="Symbol"/>
+    </w:rPr>
+  </w:style>
+  <w:style w:type="character" w:styleId="ListLabel317">
+    <w:name w:val="ListLabel 317"/>
+    <w:qFormat/>
+    <w:rPr>
+      <w:rFonts w:cs="Courier New"/>
+    </w:rPr>
+  </w:style>
+  <w:style w:type="character" w:styleId="ListLabel318">
+    <w:name w:val="ListLabel 318"/>
+    <w:qFormat/>
+    <w:rPr>
+      <w:rFonts w:cs="Wingdings"/>
+    </w:rPr>
+  </w:style>
+  <w:style w:type="character" w:styleId="ListLabel319">
+    <w:name w:val="ListLabel 319"/>
+    <w:qFormat/>
+    <w:rPr>
+      <w:rFonts w:cs="Symbol"/>
+    </w:rPr>
+  </w:style>
+  <w:style w:type="character" w:styleId="ListLabel320">
+    <w:name w:val="ListLabel 320"/>
+    <w:qFormat/>
+    <w:rPr>
+      <w:rFonts w:cs="Wingdings"/>
+    </w:rPr>
+  </w:style>
+  <w:style w:type="character" w:styleId="ListLabel321">
+    <w:name w:val="ListLabel 321"/>
+    <w:qFormat/>
+    <w:rPr>
+      <w:rFonts w:cs="Wingdings"/>
+    </w:rPr>
+  </w:style>
+  <w:style w:type="character" w:styleId="ListLabel322">
+    <w:name w:val="ListLabel 322"/>
+    <w:qFormat/>
+    <w:rPr>
+      <w:rFonts w:cs="Symbol"/>
+    </w:rPr>
+  </w:style>
+  <w:style w:type="character" w:styleId="ListLabel323">
+    <w:name w:val="ListLabel 323"/>
+    <w:qFormat/>
+    <w:rPr>
+      <w:rFonts w:cs="Wingdings"/>
+    </w:rPr>
+  </w:style>
+  <w:style w:type="character" w:styleId="ListLabel324">
+    <w:name w:val="ListLabel 324"/>
+    <w:qFormat/>
+    <w:rPr>
+      <w:rFonts w:cs="Wingdings"/>
+    </w:rPr>
+  </w:style>
+  <w:style w:type="character" w:styleId="ListLabel325">
+    <w:name w:val="ListLabel 325"/>
+    <w:qFormat/>
+    <w:rPr>
+      <w:rFonts w:cs="Symbol"/>
+    </w:rPr>
+  </w:style>
+  <w:style w:type="character" w:styleId="ListLabel326">
+    <w:name w:val="ListLabel 326"/>
+    <w:qFormat/>
+    <w:rPr>
+      <w:rFonts w:cs="Courier New"/>
+    </w:rPr>
+  </w:style>
+  <w:style w:type="character" w:styleId="ListLabel327">
+    <w:name w:val="ListLabel 327"/>
+    <w:qFormat/>
+    <w:rPr>
+      <w:rFonts w:cs="Wingdings"/>
+    </w:rPr>
+  </w:style>
+  <w:style w:type="character" w:styleId="ListLabel328">
+    <w:name w:val="ListLabel 328"/>
+    <w:qFormat/>
+    <w:rPr>
+      <w:rFonts w:cs="Symbol"/>
+    </w:rPr>
+  </w:style>
+  <w:style w:type="character" w:styleId="ListLabel329">
+    <w:name w:val="ListLabel 329"/>
+    <w:qFormat/>
+    <w:rPr>
+      <w:rFonts w:cs="Wingdings"/>
+    </w:rPr>
+  </w:style>
+  <w:style w:type="character" w:styleId="ListLabel330">
+    <w:name w:val="ListLabel 330"/>
+    <w:qFormat/>
+    <w:rPr>
+      <w:rFonts w:cs="Wingdings"/>
+    </w:rPr>
+  </w:style>
+  <w:style w:type="character" w:styleId="ListLabel331">
+    <w:name w:val="ListLabel 331"/>
+    <w:qFormat/>
+    <w:rPr>
+      <w:rFonts w:ascii="Calibri" w:hAnsi="Calibri" w:cs="Symbol"/>
+    </w:rPr>
+  </w:style>
+  <w:style w:type="character" w:styleId="ListLabel332">
+    <w:name w:val="ListLabel 332"/>
+    <w:qFormat/>
+    <w:rPr>
+      <w:rFonts w:cs="Courier New"/>
+    </w:rPr>
+  </w:style>
+  <w:style w:type="character" w:styleId="ListLabel333">
+    <w:name w:val="ListLabel 333"/>
+    <w:qFormat/>
+    <w:rPr>
+      <w:rFonts w:cs="Wingdings"/>
+    </w:rPr>
+  </w:style>
+  <w:style w:type="character" w:styleId="ListLabel334">
+    <w:name w:val="ListLabel 334"/>
+    <w:qFormat/>
+    <w:rPr>
+      <w:rFonts w:cs="Symbol"/>
+    </w:rPr>
+  </w:style>
+  <w:style w:type="character" w:styleId="ListLabel335">
+    <w:name w:val="ListLabel 335"/>
+    <w:qFormat/>
+    <w:rPr>
+      <w:rFonts w:cs="Courier New"/>
+    </w:rPr>
+  </w:style>
+  <w:style w:type="character" w:styleId="ListLabel336">
+    <w:name w:val="ListLabel 336"/>
+    <w:qFormat/>
+    <w:rPr>
+      <w:rFonts w:cs="Wingdings"/>
+    </w:rPr>
+  </w:style>
+  <w:style w:type="character" w:styleId="ListLabel337">
+    <w:name w:val="ListLabel 337"/>
+    <w:qFormat/>
+    <w:rPr>
+      <w:rFonts w:cs="Symbol"/>
+    </w:rPr>
+  </w:style>
+  <w:style w:type="character" w:styleId="ListLabel338">
+    <w:name w:val="ListLabel 338"/>
+    <w:qFormat/>
+    <w:rPr>
+      <w:rFonts w:cs="Courier New"/>
+    </w:rPr>
+  </w:style>
+  <w:style w:type="character" w:styleId="ListLabel339">
+    <w:name w:val="ListLabel 339"/>
+    <w:qFormat/>
+    <w:rPr>
+      <w:rFonts w:cs="Wingdings"/>
+    </w:rPr>
+  </w:style>
+  <w:style w:type="character" w:styleId="ListLabel340">
+    <w:name w:val="ListLabel 340"/>
+    <w:qFormat/>
+    <w:rPr>
+      <w:rFonts w:cs="Wingdings"/>
+    </w:rPr>
+  </w:style>
+  <w:style w:type="character" w:styleId="ListLabel341">
+    <w:name w:val="ListLabel 341"/>
+    <w:qFormat/>
+    <w:rPr>
+      <w:rFonts w:cs="Courier New"/>
+    </w:rPr>
+  </w:style>
+  <w:style w:type="character" w:styleId="ListLabel342">
+    <w:name w:val="ListLabel 342"/>
+    <w:qFormat/>
+    <w:rPr>
+      <w:rFonts w:cs="Wingdings"/>
+    </w:rPr>
+  </w:style>
+  <w:style w:type="character" w:styleId="ListLabel343">
+    <w:name w:val="ListLabel 343"/>
+    <w:qFormat/>
+    <w:rPr>
+      <w:rFonts w:cs="Symbol"/>
+    </w:rPr>
+  </w:style>
+  <w:style w:type="character" w:styleId="ListLabel344">
+    <w:name w:val="ListLabel 344"/>
+    <w:qFormat/>
+    <w:rPr>
+      <w:rFonts w:cs="Courier New"/>
+    </w:rPr>
+  </w:style>
+  <w:style w:type="character" w:styleId="ListLabel345">
+    <w:name w:val="ListLabel 345"/>
+    <w:qFormat/>
+    <w:rPr>
+      <w:rFonts w:cs="Wingdings"/>
+    </w:rPr>
+  </w:style>
+  <w:style w:type="character" w:styleId="ListLabel346">
+    <w:name w:val="ListLabel 346"/>
+    <w:qFormat/>
+    <w:rPr>
+      <w:rFonts w:cs="Symbol"/>
+    </w:rPr>
+  </w:style>
+  <w:style w:type="character" w:styleId="ListLabel347">
+    <w:name w:val="ListLabel 347"/>
+    <w:qFormat/>
+    <w:rPr>
+      <w:rFonts w:cs="Courier New"/>
+    </w:rPr>
+  </w:style>
+  <w:style w:type="character" w:styleId="ListLabel348">
+    <w:name w:val="ListLabel 348"/>
+    <w:qFormat/>
+    <w:rPr>
+      <w:rFonts w:cs="Wingdings"/>
+    </w:rPr>
+  </w:style>
+  <w:style w:type="character" w:styleId="ListLabel349">
+    <w:name w:val="ListLabel 349"/>
+    <w:qFormat/>
+    <w:rPr>
+      <w:rFonts w:cs="Symbol"/>
+    </w:rPr>
+  </w:style>
+  <w:style w:type="character" w:styleId="ListLabel350">
+    <w:name w:val="ListLabel 350"/>
+    <w:qFormat/>
+    <w:rPr>
+      <w:rFonts w:cs="Symbol"/>
+    </w:rPr>
+  </w:style>
+  <w:style w:type="character" w:styleId="ListLabel351">
+    <w:name w:val="ListLabel 351"/>
+    <w:qFormat/>
+    <w:rPr>
+      <w:rFonts w:cs="Wingdings"/>
+    </w:rPr>
+  </w:style>
+  <w:style w:type="character" w:styleId="ListLabel352">
+    <w:name w:val="ListLabel 352"/>
+    <w:qFormat/>
+    <w:rPr>
+      <w:rFonts w:cs="Symbol"/>
+    </w:rPr>
+  </w:style>
+  <w:style w:type="character" w:styleId="ListLabel353">
+    <w:name w:val="ListLabel 353"/>
+    <w:qFormat/>
+    <w:rPr>
+      <w:rFonts w:cs="Courier New"/>
+    </w:rPr>
+  </w:style>
+  <w:style w:type="character" w:styleId="ListLabel354">
+    <w:name w:val="ListLabel 354"/>
+    <w:qFormat/>
+    <w:rPr>
+      <w:rFonts w:cs="Wingdings"/>
+    </w:rPr>
+  </w:style>
+  <w:style w:type="character" w:styleId="ListLabel355">
+    <w:name w:val="ListLabel 355"/>
+    <w:qFormat/>
+    <w:rPr>
+      <w:rFonts w:cs="Symbol"/>
+    </w:rPr>
+  </w:style>
+  <w:style w:type="character" w:styleId="ListLabel356">
+    <w:name w:val="ListLabel 356"/>
+    <w:qFormat/>
+    <w:rPr>
+      <w:rFonts w:cs="Wingdings"/>
+    </w:rPr>
+  </w:style>
+  <w:style w:type="character" w:styleId="ListLabel357">
+    <w:name w:val="ListLabel 357"/>
+    <w:qFormat/>
+    <w:rPr>
+      <w:rFonts w:cs="Wingdings"/>
+    </w:rPr>
+  </w:style>
+  <w:style w:type="character" w:styleId="ListLabel358">
+    <w:name w:val="ListLabel 358"/>
+    <w:qFormat/>
+    <w:rPr>
+      <w:rFonts w:cs="Symbol"/>
+    </w:rPr>
+  </w:style>
+  <w:style w:type="character" w:styleId="ListLabel359">
+    <w:name w:val="ListLabel 359"/>
+    <w:qFormat/>
+    <w:rPr>
+      <w:rFonts w:cs="Symbol"/>
+    </w:rPr>
+  </w:style>
+  <w:style w:type="character" w:styleId="ListLabel360">
+    <w:name w:val="ListLabel 360"/>
+    <w:qFormat/>
+    <w:rPr>
+      <w:rFonts w:cs="Wingdings"/>
+    </w:rPr>
+  </w:style>
+  <w:style w:type="character" w:styleId="ListLabel361">
+    <w:name w:val="ListLabel 361"/>
+    <w:qFormat/>
+    <w:rPr>
+      <w:rFonts w:cs="Symbol"/>
+    </w:rPr>
+  </w:style>
+  <w:style w:type="character" w:styleId="ListLabel362">
+    <w:name w:val="ListLabel 362"/>
+    <w:qFormat/>
+    <w:rPr>
+      <w:rFonts w:cs="Courier New"/>
+    </w:rPr>
+  </w:style>
+  <w:style w:type="character" w:styleId="ListLabel363">
+    <w:name w:val="ListLabel 363"/>
+    <w:qFormat/>
+    <w:rPr>
+      <w:rFonts w:cs="Wingdings"/>
+    </w:rPr>
+  </w:style>
+  <w:style w:type="character" w:styleId="ListLabel364">
+    <w:name w:val="ListLabel 364"/>
+    <w:qFormat/>
+    <w:rPr>
+      <w:rFonts w:cs="Symbol"/>
+    </w:rPr>
+  </w:style>
+  <w:style w:type="character" w:styleId="ListLabel365">
+    <w:name w:val="ListLabel 365"/>
+    <w:qFormat/>
+    <w:rPr>
+      <w:rFonts w:cs="Wingdings"/>
+    </w:rPr>
+  </w:style>
+  <w:style w:type="character" w:styleId="ListLabel366">
+    <w:name w:val="ListLabel 366"/>
+    <w:qFormat/>
+    <w:rPr>
+      <w:rFonts w:cs="Wingdings"/>
+    </w:rPr>
+  </w:style>
+  <w:style w:type="character" w:styleId="ListLabel367">
+    <w:name w:val="ListLabel 367"/>
+    <w:qFormat/>
+    <w:rPr>
+      <w:rFonts w:cs="Symbol"/>
+    </w:rPr>
+  </w:style>
+  <w:style w:type="character" w:styleId="ListLabel368">
+    <w:name w:val="ListLabel 368"/>
+    <w:qFormat/>
+    <w:rPr>
+      <w:rFonts w:cs="Wingdings"/>
+    </w:rPr>
+  </w:style>
+  <w:style w:type="character" w:styleId="ListLabel369">
+    <w:name w:val="ListLabel 369"/>
+    <w:qFormat/>
+    <w:rPr>
+      <w:rFonts w:cs="Wingdings"/>
+    </w:rPr>
+  </w:style>
+  <w:style w:type="character" w:styleId="ListLabel370">
+    <w:name w:val="ListLabel 370"/>
+    <w:qFormat/>
+    <w:rPr>
+      <w:rFonts w:cs="Symbol"/>
+    </w:rPr>
+  </w:style>
+  <w:style w:type="character" w:styleId="ListLabel371">
+    <w:name w:val="ListLabel 371"/>
+    <w:qFormat/>
+    <w:rPr>
+      <w:rFonts w:cs="Courier New"/>
+    </w:rPr>
+  </w:style>
+  <w:style w:type="character" w:styleId="ListLabel372">
+    <w:name w:val="ListLabel 372"/>
+    <w:qFormat/>
+    <w:rPr>
+      <w:rFonts w:cs="Wingdings"/>
+    </w:rPr>
+  </w:style>
+  <w:style w:type="character" w:styleId="ListLabel373">
+    <w:name w:val="ListLabel 373"/>
+    <w:qFormat/>
+    <w:rPr>
+      <w:rFonts w:cs="Symbol"/>
+    </w:rPr>
+  </w:style>
+  <w:style w:type="character" w:styleId="ListLabel374">
+    <w:name w:val="ListLabel 374"/>
+    <w:qFormat/>
+    <w:rPr>
+      <w:rFonts w:cs="Wingdings"/>
+    </w:rPr>
+  </w:style>
+  <w:style w:type="character" w:styleId="ListLabel375">
+    <w:name w:val="ListLabel 375"/>
+    <w:qFormat/>
+    <w:rPr>
+      <w:rFonts w:cs="Wingdings"/>
+    </w:rPr>
+  </w:style>
+  <w:style w:type="paragraph" w:styleId="Ttulo">
+    <w:name w:val="Título"/>
     <w:basedOn w:val="Normal"/>
-    <w:next w:val="TextBody"/>
+    <w:next w:val="Corpodetexto"/>
     <w:qFormat/>
     <w:pPr>
       <w:keepNext/>
@@ -6480,7 +6742,7 @@
       <w:szCs w:val="28"/>
     </w:rPr>
   </w:style>
-  <w:style w:type="paragraph" w:styleId="TextBody">
+  <w:style w:type="paragraph" w:styleId="Corpodetexto">
     <w:name w:val="Body Text"/>
     <w:basedOn w:val="Normal"/>
     <w:pPr>
@@ -6488,15 +6750,15 @@
     </w:pPr>
     <w:rPr/>
   </w:style>
-  <w:style w:type="paragraph" w:styleId="List">
+  <w:style w:type="paragraph" w:styleId="Lista">
     <w:name w:val="List"/>
-    <w:basedOn w:val="TextBody"/>
+    <w:basedOn w:val="Corpodetexto"/>
     <w:pPr/>
     <w:rPr>
       <w:rFonts w:cs="FreeSans"/>
     </w:rPr>
   </w:style>
-  <w:style w:type="paragraph" w:styleId="Caption">
+  <w:style w:type="paragraph" w:styleId="Legenda">
     <w:name w:val="Caption"/>
     <w:basedOn w:val="Normal"/>
     <w:qFormat/>
@@ -6512,8 +6774,8 @@
       <w:szCs w:val="24"/>
     </w:rPr>
   </w:style>
-  <w:style w:type="paragraph" w:styleId="Index">
-    <w:name w:val="Index"/>
+  <w:style w:type="paragraph" w:styleId="Ndice">
+    <w:name w:val="Índice"/>
     <w:basedOn w:val="Normal"/>
     <w:qFormat/>
     <w:pPr>
@@ -6536,12 +6798,13 @@
     <w:rPr>
       <w:rFonts w:ascii="Calibri" w:hAnsi="Calibri" w:eastAsia="Calibri" w:cs="Calibri"/>
       <w:color w:val="00000A"/>
+      <w:kern w:val="0"/>
       <w:sz w:val="22"/>
       <w:szCs w:val="22"/>
       <w:lang w:val="pt-BR" w:eastAsia="en-US" w:bidi="ar-SA"/>
     </w:rPr>
   </w:style>
-  <w:style w:type="paragraph" w:styleId="Header">
+  <w:style w:type="paragraph" w:styleId="Cabealho">
     <w:name w:val="Header"/>
     <w:basedOn w:val="Normal"/>
     <w:pPr>
@@ -6552,7 +6815,7 @@
     </w:pPr>
     <w:rPr/>
   </w:style>
-  <w:style w:type="paragraph" w:styleId="Footer">
+  <w:style w:type="paragraph" w:styleId="Rodap">
     <w:name w:val="Footer"/>
     <w:basedOn w:val="Normal"/>
     <w:pPr>
@@ -6574,8 +6837,8 @@
     </w:pPr>
     <w:rPr/>
   </w:style>
-  <w:style w:type="paragraph" w:styleId="TableContents">
-    <w:name w:val="Table Contents"/>
+  <w:style w:type="paragraph" w:styleId="Contedodatabela">
+    <w:name w:val="Conteúdo da tabela"/>
     <w:basedOn w:val="Normal"/>
     <w:qFormat/>
     <w:pPr/>
@@ -6583,7 +6846,7 @@
   </w:style>
   <w:style w:type="paragraph" w:styleId="Descrio">
     <w:name w:val="Descrição"/>
-    <w:basedOn w:val="Header"/>
+    <w:basedOn w:val="Cabealho"/>
     <w:qFormat/>
     <w:pPr>
       <w:tabs>
@@ -6626,9 +6889,9 @@
       <w:lang w:eastAsia="pt-BR"/>
     </w:rPr>
   </w:style>
-  <w:style w:type="paragraph" w:styleId="TableHeading">
-    <w:name w:val="Table Heading"/>
-    <w:basedOn w:val="TableContents"/>
+  <w:style w:type="paragraph" w:styleId="Ttulodetabela">
+    <w:name w:val="Título de tabela"/>
+    <w:basedOn w:val="Contedodatabela"/>
     <w:qFormat/>
     <w:pPr/>
     <w:rPr/>

--- a/Projeto 2/Gerente Projeto/Termo de Abertura/Equipe 22 - TERMO-DE-ABERTURA.docx
+++ b/Projeto 2/Gerente Projeto/Termo de Abertura/Equipe 22 - TERMO-DE-ABERTURA.docx
@@ -24,8 +24,8 @@
       </w:tblPr>
       <w:tblGrid>
         <w:gridCol w:w="736"/>
-        <w:gridCol w:w="1709"/>
-        <w:gridCol w:w="1837"/>
+        <w:gridCol w:w="1708"/>
+        <w:gridCol w:w="1838"/>
         <w:gridCol w:w="4387"/>
       </w:tblGrid>
       <w:tr>
@@ -108,7 +108,7 @@
         </w:tc>
         <w:tc>
           <w:tcPr>
-            <w:tcW w:w="1709" w:type="dxa"/>
+            <w:tcW w:w="1708" w:type="dxa"/>
             <w:tcBorders>
               <w:top w:val="single" w:sz="4" w:space="0" w:color="999999"/>
               <w:left w:val="single" w:sz="4" w:space="0" w:color="999999"/>
@@ -142,7 +142,7 @@
         </w:tc>
         <w:tc>
           <w:tcPr>
-            <w:tcW w:w="1837" w:type="dxa"/>
+            <w:tcW w:w="1838" w:type="dxa"/>
             <w:tcBorders>
               <w:top w:val="single" w:sz="4" w:space="0" w:color="999999"/>
               <w:left w:val="single" w:sz="4" w:space="0" w:color="999999"/>
@@ -247,7 +247,7 @@
         </w:tc>
         <w:tc>
           <w:tcPr>
-            <w:tcW w:w="1709" w:type="dxa"/>
+            <w:tcW w:w="1708" w:type="dxa"/>
             <w:tcBorders>
               <w:top w:val="single" w:sz="4" w:space="0" w:color="999999"/>
               <w:left w:val="single" w:sz="4" w:space="0" w:color="999999"/>
@@ -277,7 +277,7 @@
         </w:tc>
         <w:tc>
           <w:tcPr>
-            <w:tcW w:w="1837" w:type="dxa"/>
+            <w:tcW w:w="1838" w:type="dxa"/>
             <w:tcBorders>
               <w:top w:val="single" w:sz="4" w:space="0" w:color="999999"/>
               <w:left w:val="single" w:sz="4" w:space="0" w:color="999999"/>
@@ -372,7 +372,7 @@
         </w:tc>
         <w:tc>
           <w:tcPr>
-            <w:tcW w:w="1709" w:type="dxa"/>
+            <w:tcW w:w="1708" w:type="dxa"/>
             <w:tcBorders>
               <w:top w:val="single" w:sz="4" w:space="0" w:color="999999"/>
               <w:left w:val="single" w:sz="4" w:space="0" w:color="999999"/>
@@ -402,7 +402,7 @@
         </w:tc>
         <w:tc>
           <w:tcPr>
-            <w:tcW w:w="1837" w:type="dxa"/>
+            <w:tcW w:w="1838" w:type="dxa"/>
             <w:tcBorders>
               <w:top w:val="single" w:sz="4" w:space="0" w:color="999999"/>
               <w:left w:val="single" w:sz="4" w:space="0" w:color="999999"/>
@@ -423,6 +423,10 @@
               <w:spacing w:lineRule="auto" w:line="276"/>
               <w:rPr/>
             </w:pPr>
+            <w:r>
+              <w:rPr/>
+              <w:t xml:space="preserve"> </w:t>
+            </w:r>
             <w:r>
               <w:rPr/>
               <w:t>Darlan e Pietro</w:t>
@@ -987,6 +991,38 @@
     <w:p>
       <w:pPr>
         <w:pStyle w:val="Normal"/>
+        <w:rPr>
+          <w:b/>
+          <w:b/>
+          <w:sz w:val="28"/>
+        </w:rPr>
+      </w:pPr>
+      <w:r>
+        <w:rPr>
+          <w:b/>
+          <w:sz w:val="28"/>
+        </w:rPr>
+      </w:r>
+    </w:p>
+    <w:p>
+      <w:pPr>
+        <w:pStyle w:val="Normal"/>
+        <w:rPr>
+          <w:b/>
+          <w:b/>
+          <w:sz w:val="28"/>
+        </w:rPr>
+      </w:pPr>
+      <w:r>
+        <w:rPr>
+          <w:b/>
+          <w:sz w:val="28"/>
+        </w:rPr>
+      </w:r>
+    </w:p>
+    <w:p>
+      <w:pPr>
+        <w:pStyle w:val="Normal"/>
         <w:rPr/>
       </w:pPr>
       <w:r>
@@ -1083,7 +1119,29 @@
       </w:pPr>
       <w:r>
         <w:rPr/>
-        <w:t>é necessário elaborar uma maneira em que o usuário possa emitir um boleto online através do sistema.</w:t>
+        <w:t xml:space="preserve">é necessário elaborar uma maneira em que o usuário possa emitir um boleto online através do sistema </w:t>
+      </w:r>
+      <w:r>
+        <w:rPr/>
+        <w:t>selecionando dentre os bancos disponíveis, o de sua escolha</w:t>
+      </w:r>
+      <w:r>
+        <w:rPr/>
+        <w:t>.</w:t>
+      </w:r>
+    </w:p>
+    <w:p>
+      <w:pPr>
+        <w:pStyle w:val="ListParagraph"/>
+        <w:numPr>
+          <w:ilvl w:val="2"/>
+          <w:numId w:val="2"/>
+        </w:numPr>
+        <w:rPr/>
+      </w:pPr>
+      <w:r>
+        <w:rPr/>
+        <w:t>É necessário elaborar uma maneira para que o usuário possa reemitir a segunda via do boleto.</w:t>
       </w:r>
     </w:p>
     <w:p>
@@ -1109,13 +1167,18 @@
           <w:ilvl w:val="1"/>
           <w:numId w:val="2"/>
         </w:numPr>
-        <w:rPr/>
-      </w:pPr>
-      <w:r>
         <w:rPr>
           <w:b/>
-        </w:rPr>
-        <w:t>Visualizar boletos emitidos</w:t>
+          <w:b/>
+          <w:bCs/>
+        </w:rPr>
+      </w:pPr>
+      <w:r>
+        <w:rPr>
+          <w:b/>
+          <w:bCs/>
+        </w:rPr>
+        <w:t>Visualizar boletos gerados</w:t>
       </w:r>
     </w:p>
     <w:p>
@@ -1125,47 +1188,18 @@
           <w:ilvl w:val="2"/>
           <w:numId w:val="2"/>
         </w:numPr>
-        <w:rPr/>
-      </w:pPr>
-      <w:r>
-        <w:rPr>
+        <w:rPr>
+          <w:b w:val="false"/>
           <w:b w:val="false"/>
           <w:bCs w:val="false"/>
         </w:rPr>
-        <w:t>é necessário que o usuário administrador possa visualizar os usuários do sistema e visualizar os usuários que emitiram boleto.</w:t>
-      </w:r>
-    </w:p>
-    <w:p>
-      <w:pPr>
-        <w:pStyle w:val="ListParagraph"/>
-        <w:numPr>
-          <w:ilvl w:val="1"/>
-          <w:numId w:val="2"/>
-        </w:numPr>
-        <w:rPr/>
-      </w:pPr>
-      <w:r>
-        <w:rPr>
-          <w:b/>
-        </w:rPr>
-        <w:t>Reemitir boletos vencidos</w:t>
-      </w:r>
-    </w:p>
-    <w:p>
-      <w:pPr>
-        <w:pStyle w:val="ListParagraph"/>
-        <w:numPr>
-          <w:ilvl w:val="2"/>
-          <w:numId w:val="2"/>
-        </w:numPr>
-        <w:rPr/>
       </w:pPr>
       <w:r>
         <w:rPr>
           <w:b w:val="false"/>
           <w:bCs w:val="false"/>
         </w:rPr>
-        <w:t>é necessário que o usuário administrador possa reemitir boletos vencidos.</w:t>
+        <w:t>deve ser possível o usuário administrador visualizar os boletos gerados através do sistema.</w:t>
       </w:r>
     </w:p>
     <w:p>
@@ -1209,7 +1243,44 @@
           <w:ilvl w:val="0"/>
           <w:numId w:val="0"/>
         </w:numPr>
-        <w:ind w:left="1800" w:right="0" w:hanging="0"/>
+        <w:ind w:left="2520" w:right="0" w:hanging="0"/>
+        <w:rPr/>
+      </w:pPr>
+      <w:r>
+        <w:rPr/>
+      </w:r>
+    </w:p>
+    <w:p>
+      <w:pPr>
+        <w:pStyle w:val="ListParagraph"/>
+        <w:numPr>
+          <w:ilvl w:val="0"/>
+          <w:numId w:val="0"/>
+        </w:numPr>
+        <w:ind w:right="0" w:hanging="0"/>
+        <w:rPr/>
+      </w:pPr>
+      <w:r>
+        <w:rPr/>
+        <w:tab/>
+        <w:t xml:space="preserve">      </w:t>
+      </w:r>
+      <w:r>
+        <w:rPr>
+          <w:b/>
+          <w:bCs/>
+        </w:rPr>
+        <w:t>Visualizar a soma do valor total dos boletos gerado pelo sistema</w:t>
+      </w:r>
+    </w:p>
+    <w:p>
+      <w:pPr>
+        <w:pStyle w:val="ListParagraph"/>
+        <w:numPr>
+          <w:ilvl w:val="0"/>
+          <w:numId w:val="0"/>
+        </w:numPr>
+        <w:ind w:left="2520" w:right="0" w:hanging="0"/>
         <w:rPr>
           <w:b w:val="false"/>
           <w:b w:val="false"/>
@@ -1221,6 +1292,101 @@
           <w:b w:val="false"/>
           <w:bCs w:val="false"/>
         </w:rPr>
+        <w:t>É necessário exibir para o usuário administrador a soma do valor total dos boletos gerado pelo sistema.</w:t>
+      </w:r>
+    </w:p>
+    <w:p>
+      <w:pPr>
+        <w:pStyle w:val="ListParagraph"/>
+        <w:numPr>
+          <w:ilvl w:val="0"/>
+          <w:numId w:val="0"/>
+        </w:numPr>
+        <w:ind w:right="0" w:hanging="0"/>
+        <w:rPr>
+          <w:b w:val="false"/>
+          <w:b w:val="false"/>
+          <w:bCs w:val="false"/>
+        </w:rPr>
+      </w:pPr>
+      <w:r>
+        <w:rPr>
+          <w:b w:val="false"/>
+          <w:bCs w:val="false"/>
+        </w:rPr>
+        <w:tab/>
+        <w:t xml:space="preserve">     </w:t>
+      </w:r>
+      <w:r>
+        <w:rPr>
+          <w:b/>
+          <w:bCs/>
+        </w:rPr>
+        <w:t>Alterar e excluir dados de boletos</w:t>
+      </w:r>
+    </w:p>
+    <w:p>
+      <w:pPr>
+        <w:pStyle w:val="ListParagraph"/>
+        <w:numPr>
+          <w:ilvl w:val="0"/>
+          <w:numId w:val="0"/>
+        </w:numPr>
+        <w:ind w:right="0" w:hanging="0"/>
+        <w:rPr>
+          <w:b w:val="false"/>
+          <w:b w:val="false"/>
+          <w:bCs w:val="false"/>
+        </w:rPr>
+      </w:pPr>
+      <w:r>
+        <w:rPr>
+          <w:b w:val="false"/>
+          <w:bCs w:val="false"/>
+        </w:rPr>
+        <w:tab/>
+        <w:tab/>
+        <w:tab/>
+        <w:t xml:space="preserve">É necessário que o usuário administrador possa alterar os dados do boleto. </w:t>
+      </w:r>
+    </w:p>
+    <w:p>
+      <w:pPr>
+        <w:pStyle w:val="ListParagraph"/>
+        <w:numPr>
+          <w:ilvl w:val="0"/>
+          <w:numId w:val="0"/>
+        </w:numPr>
+        <w:ind w:right="0" w:hanging="0"/>
+        <w:rPr>
+          <w:b w:val="false"/>
+          <w:b w:val="false"/>
+          <w:bCs w:val="false"/>
+        </w:rPr>
+      </w:pPr>
+      <w:r>
+        <w:rPr/>
+      </w:r>
+    </w:p>
+    <w:p>
+      <w:pPr>
+        <w:pStyle w:val="ListParagraph"/>
+        <w:numPr>
+          <w:ilvl w:val="0"/>
+          <w:numId w:val="0"/>
+        </w:numPr>
+        <w:ind w:left="1800" w:right="0" w:hanging="0"/>
+        <w:rPr>
+          <w:b w:val="false"/>
+          <w:b w:val="false"/>
+          <w:bCs w:val="false"/>
+        </w:rPr>
+      </w:pPr>
+      <w:r>
+        <w:rPr>
+          <w:b w:val="false"/>
+          <w:bCs w:val="false"/>
+        </w:rPr>
       </w:r>
     </w:p>
     <w:p>
@@ -1261,17 +1427,266 @@
     <w:p>
       <w:pPr>
         <w:pStyle w:val="Normal"/>
+        <w:rPr/>
+      </w:pPr>
+      <w:r>
         <w:rPr>
           <w:sz w:val="22"/>
           <w:szCs w:val="22"/>
         </w:rPr>
-      </w:pPr>
-      <w:r>
+        <w:t>RF 1.1 - O sistema deve permitir o usuário cliente realizar um pagamento</w:t>
+      </w:r>
+    </w:p>
+    <w:p>
+      <w:pPr>
+        <w:pStyle w:val="Normal"/>
+        <w:rPr/>
+      </w:pPr>
+      <w:r>
+        <w:rPr/>
+        <w:t>de qualquer valor através de geração de boleto bancário. (E)</w:t>
+      </w:r>
+    </w:p>
+    <w:p>
+      <w:pPr>
+        <w:pStyle w:val="Normal"/>
+        <w:rPr/>
+      </w:pPr>
+      <w:r>
+        <w:rPr/>
+        <w:t>RF 1.1.1 - O sistema deve permitir o usuário cliente escolher o banco para</w:t>
+      </w:r>
+    </w:p>
+    <w:p>
+      <w:pPr>
+        <w:pStyle w:val="Normal"/>
+        <w:rPr/>
+      </w:pPr>
+      <w:r>
+        <w:rPr/>
+        <w:t>a geração do boleto. (E)</w:t>
+      </w:r>
+    </w:p>
+    <w:p>
+      <w:pPr>
+        <w:pStyle w:val="Normal"/>
+        <w:rPr/>
+      </w:pPr>
+      <w:r>
+        <w:rPr/>
+        <w:t>RF 1.1.2 - O sistema deve informar para o usuário cliente a situação referente ao boleto gerado. (E)</w:t>
+      </w:r>
+    </w:p>
+    <w:p>
+      <w:pPr>
+        <w:pStyle w:val="Normal"/>
+        <w:rPr/>
+      </w:pPr>
+      <w:r>
+        <w:rPr/>
+        <w:t>RF 1.1.3 - O sistema deve permitir o usuário cliente emitir a segunda via</w:t>
+      </w:r>
+    </w:p>
+    <w:p>
+      <w:pPr>
+        <w:pStyle w:val="Normal"/>
+        <w:rPr/>
+      </w:pPr>
+      <w:r>
+        <w:rPr/>
+        <w:t>do boleto. (E)</w:t>
+      </w:r>
+    </w:p>
+    <w:p>
+      <w:pPr>
+        <w:pStyle w:val="Normal"/>
+        <w:rPr/>
+      </w:pPr>
+      <w:r>
+        <w:rPr/>
+        <w:t>RF 1.2 - O sistema deve permitir ao usuário Administrador dar baixa em</w:t>
+      </w:r>
+    </w:p>
+    <w:p>
+      <w:pPr>
+        <w:pStyle w:val="Normal"/>
+        <w:rPr/>
+      </w:pPr>
+      <w:r>
+        <w:rPr/>
+        <w:t>boletos. (E)</w:t>
+      </w:r>
+    </w:p>
+    <w:p>
+      <w:pPr>
+        <w:pStyle w:val="Normal"/>
+        <w:rPr/>
+      </w:pPr>
+      <w:r>
+        <w:rPr/>
+        <w:t>RF 1.3 - O sistema deve exibir para o usuário Administrador os boletos</w:t>
+      </w:r>
+    </w:p>
+    <w:p>
+      <w:pPr>
+        <w:pStyle w:val="Normal"/>
+        <w:rPr/>
+      </w:pPr>
+      <w:r>
+        <w:rPr/>
+        <w:t>gerados por um usuário especı́fico. (E)</w:t>
+      </w:r>
+    </w:p>
+    <w:p>
+      <w:pPr>
+        <w:pStyle w:val="Normal"/>
+        <w:rPr/>
+      </w:pPr>
+      <w:r>
+        <w:rPr/>
+        <w:t>RF 1.4 - O sistema deve exibir todos os boletos gerados para o usuário</w:t>
+      </w:r>
+    </w:p>
+    <w:p>
+      <w:pPr>
+        <w:pStyle w:val="Normal"/>
+        <w:rPr/>
+      </w:pPr>
+      <w:r>
+        <w:rPr/>
+        <w:t>Administrador. (E)</w:t>
+      </w:r>
+    </w:p>
+    <w:p>
+      <w:pPr>
+        <w:pStyle w:val="Normal"/>
+        <w:rPr/>
+      </w:pPr>
+      <w:r>
+        <w:rPr/>
+        <w:t>RF 1.5 - O sistema deve armazenar os boletos gerados e seus respectivos</w:t>
+      </w:r>
+    </w:p>
+    <w:p>
+      <w:pPr>
+        <w:pStyle w:val="Normal"/>
+        <w:rPr/>
+      </w:pPr>
+      <w:r>
+        <w:rPr/>
+        <w:t>dados, como valor, usuário, código de barras, data e hora da emissão,</w:t>
+      </w:r>
+    </w:p>
+    <w:p>
+      <w:pPr>
+        <w:pStyle w:val="Normal"/>
+        <w:rPr/>
+      </w:pPr>
+      <w:r>
+        <w:rPr/>
+        <w:t>data de vencimento, numero do documento, situação do boleto, item,</w:t>
+      </w:r>
+    </w:p>
+    <w:p>
+      <w:pPr>
+        <w:pStyle w:val="Normal"/>
+        <w:rPr/>
+      </w:pPr>
+      <w:r>
+        <w:rPr/>
+        <w:t>a ser pago através do boleto. (O)</w:t>
+      </w:r>
+    </w:p>
+    <w:p>
+      <w:pPr>
+        <w:pStyle w:val="Normal"/>
+        <w:rPr/>
+      </w:pPr>
+      <w:r>
+        <w:rPr/>
+        <w:t>RF 1.6 - O sistema deve calcular e exibir a soma dos pagamentos realizados</w:t>
+      </w:r>
+    </w:p>
+    <w:p>
+      <w:pPr>
+        <w:pStyle w:val="Normal"/>
+        <w:rPr/>
+      </w:pPr>
+      <w:r>
+        <w:rPr/>
+        <w:t>através dos boletos para o usuário administrador. (E)</w:t>
+      </w:r>
+    </w:p>
+    <w:p>
+      <w:pPr>
+        <w:pStyle w:val="Normal"/>
+        <w:rPr/>
+      </w:pPr>
+      <w:r>
+        <w:rPr/>
+        <w:t>RF 1.7 - O sistema deve exibir para o usuário administrador as informações</w:t>
+      </w:r>
+    </w:p>
+    <w:p>
+      <w:pPr>
+        <w:pStyle w:val="Normal"/>
+        <w:rPr/>
+      </w:pPr>
+      <w:r>
+        <w:rPr/>
+        <w:t>relacionadas a um boleto gerado pelo sistema. (E)</w:t>
+      </w:r>
+    </w:p>
+    <w:p>
+      <w:pPr>
+        <w:pStyle w:val="Normal"/>
+        <w:rPr/>
+      </w:pPr>
+      <w:r>
+        <w:rPr/>
+        <w:t>RF 1.8 - O sistema deve permitir o usuário administrador alterar dados</w:t>
+      </w:r>
+    </w:p>
+    <w:p>
+      <w:pPr>
+        <w:pStyle w:val="Normal"/>
+        <w:rPr/>
+      </w:pPr>
+      <w:r>
+        <w:rPr/>
+        <w:t>referentes a boletos gerados pelo sistema. (E)</w:t>
+      </w:r>
+    </w:p>
+    <w:p>
+      <w:pPr>
+        <w:pStyle w:val="Normal"/>
+        <w:rPr/>
+      </w:pPr>
+      <w:r>
+        <w:rPr/>
+        <w:t>RF 1.9 - O sistema deve permitir o usuário administrador excluir dados</w:t>
+      </w:r>
+    </w:p>
+    <w:p>
+      <w:pPr>
+        <w:pStyle w:val="Normal"/>
+        <w:rPr/>
+      </w:pPr>
+      <w:r>
+        <w:rPr/>
+        <w:t>referentes a boletos gerados pelo sistema. (E)</w:t>
+      </w:r>
+    </w:p>
+    <w:p>
+      <w:pPr>
+        <w:pStyle w:val="Normal"/>
         <w:rPr>
           <w:sz w:val="22"/>
           <w:szCs w:val="22"/>
         </w:rPr>
-        <w:t>RF 1 - O sistema deve permitir ao usuário gerar boletos para o banco de sua escolha (E)</w:t>
+      </w:pPr>
+      <w:r>
+        <w:rPr/>
       </w:r>
     </w:p>
     <w:p>
@@ -1283,62 +1698,13 @@
         </w:rPr>
       </w:pPr>
       <w:r>
-        <w:rPr>
-          <w:sz w:val="22"/>
-          <w:szCs w:val="22"/>
-        </w:rPr>
-        <w:t>RF 2 - O sistema deve permitir ao usuário Administrador dar baixa em boletos (E)</w:t>
+        <w:rPr/>
       </w:r>
     </w:p>
     <w:p>
       <w:pPr>
         <w:pStyle w:val="Normal"/>
-        <w:rPr>
-          <w:sz w:val="22"/>
-          <w:szCs w:val="22"/>
-        </w:rPr>
-      </w:pPr>
-      <w:r>
-        <w:rPr>
-          <w:sz w:val="22"/>
-          <w:szCs w:val="22"/>
-        </w:rPr>
-        <w:t>RF 3 - O sistema deve permitir ao usuário Administrador visualizar os usuários que emitiram o boleto (E)</w:t>
-      </w:r>
-    </w:p>
-    <w:p>
-      <w:pPr>
-        <w:pStyle w:val="Normal"/>
-        <w:rPr>
-          <w:sz w:val="22"/>
-          <w:szCs w:val="22"/>
-        </w:rPr>
-      </w:pPr>
-      <w:r>
-        <w:rPr>
-          <w:sz w:val="22"/>
-          <w:szCs w:val="22"/>
-        </w:rPr>
-        <w:t>RF 4 - O sistema deve permitir ao usuário Administrador reemitir boletos vencidos (E)</w:t>
-      </w:r>
-    </w:p>
-    <w:p>
-      <w:pPr>
-        <w:pStyle w:val="Normal"/>
-        <w:rPr/>
-      </w:pPr>
-      <w:r>
-        <w:rPr/>
-      </w:r>
-    </w:p>
-    <w:p>
-      <w:pPr>
-        <w:pStyle w:val="Normal"/>
-        <w:rPr>
-          <w:b/>
-          <w:b/>
-          <w:sz w:val="28"/>
-        </w:rPr>
+        <w:rPr/>
       </w:pPr>
       <w:r>
         <w:rPr>
@@ -1381,7 +1747,7 @@
         </w:tblBorders>
         <w:tblCellMar>
           <w:top w:w="57" w:type="dxa"/>
-          <w:left w:w="63" w:type="dxa"/>
+          <w:left w:w="53" w:type="dxa"/>
           <w:bottom w:w="57" w:type="dxa"/>
           <w:right w:w="108" w:type="dxa"/>
         </w:tblCellMar>
@@ -1407,7 +1773,7 @@
             </w:tcBorders>
             <w:shd w:color="auto" w:fill="DBE5F1" w:themeFill="accent1" w:themeFillTint="33" w:val="clear"/>
             <w:tcMar>
-              <w:left w:w="63" w:type="dxa"/>
+              <w:left w:w="53" w:type="dxa"/>
             </w:tcMar>
           </w:tcPr>
           <w:p>
@@ -1434,7 +1800,7 @@
             </w:tcBorders>
             <w:shd w:color="auto" w:fill="DBE5F1" w:themeFill="accent1" w:themeFillTint="33" w:val="clear"/>
             <w:tcMar>
-              <w:left w:w="63" w:type="dxa"/>
+              <w:left w:w="53" w:type="dxa"/>
             </w:tcMar>
             <w:vAlign w:val="center"/>
           </w:tcPr>
@@ -1462,7 +1828,7 @@
             </w:tcBorders>
             <w:shd w:color="auto" w:fill="DBE5F1" w:themeFill="accent1" w:themeFillTint="33" w:val="clear"/>
             <w:tcMar>
-              <w:left w:w="63" w:type="dxa"/>
+              <w:left w:w="53" w:type="dxa"/>
             </w:tcMar>
             <w:vAlign w:val="center"/>
           </w:tcPr>
@@ -1493,7 +1859,7 @@
             </w:tcBorders>
             <w:shd w:fill="auto" w:val="clear"/>
             <w:tcMar>
-              <w:left w:w="63" w:type="dxa"/>
+              <w:left w:w="53" w:type="dxa"/>
             </w:tcMar>
           </w:tcPr>
           <w:p>
@@ -1503,7 +1869,7 @@
             </w:pPr>
             <w:r>
               <w:rPr/>
-              <w:t>Definição do Projeto</w:t>
+              <w:t>Contratação dos Serviços</w:t>
             </w:r>
           </w:p>
         </w:tc>
@@ -1520,7 +1886,7 @@
             </w:tcBorders>
             <w:shd w:fill="auto" w:val="clear"/>
             <w:tcMar>
-              <w:left w:w="63" w:type="dxa"/>
+              <w:left w:w="53" w:type="dxa"/>
             </w:tcMar>
           </w:tcPr>
           <w:p>
@@ -1529,15 +1895,11 @@
               <w:rPr/>
             </w:pPr>
             <w:r>
-              <w:rPr/>
-              <w:t xml:space="preserve">Projeto definido e aprovado pela empresa </w:t>
-            </w:r>
-            <w:r>
               <w:rPr>
                 <w:b w:val="false"/>
                 <w:bCs w:val="false"/>
               </w:rPr>
-              <w:t>G2 Software Company</w:t>
+              <w:t>Contratação dos Serviços- Contrato assinado</w:t>
             </w:r>
           </w:p>
         </w:tc>
@@ -1554,7 +1916,7 @@
             </w:tcBorders>
             <w:shd w:fill="auto" w:val="clear"/>
             <w:tcMar>
-              <w:left w:w="63" w:type="dxa"/>
+              <w:left w:w="53" w:type="dxa"/>
             </w:tcMar>
             <w:vAlign w:val="center"/>
           </w:tcPr>
@@ -1565,7 +1927,7 @@
             </w:pPr>
             <w:r>
               <w:rPr/>
-              <w:t>21/09/17</w:t>
+              <w:t>12/09/2017</w:t>
             </w:r>
           </w:p>
         </w:tc>
@@ -1585,7 +1947,7 @@
             </w:tcBorders>
             <w:shd w:fill="auto" w:val="clear"/>
             <w:tcMar>
-              <w:left w:w="63" w:type="dxa"/>
+              <w:left w:w="53" w:type="dxa"/>
             </w:tcMar>
           </w:tcPr>
           <w:p>
@@ -1595,7 +1957,7 @@
             </w:pPr>
             <w:r>
               <w:rPr/>
-              <w:t>Contratação dos serviços</w:t>
+              <w:t>Planejar e Elaborar</w:t>
             </w:r>
           </w:p>
         </w:tc>
@@ -1612,7 +1974,7 @@
             </w:tcBorders>
             <w:shd w:fill="auto" w:val="clear"/>
             <w:tcMar>
-              <w:left w:w="63" w:type="dxa"/>
+              <w:left w:w="53" w:type="dxa"/>
             </w:tcMar>
           </w:tcPr>
           <w:p>
@@ -1622,7 +1984,7 @@
             </w:pPr>
             <w:r>
               <w:rPr/>
-              <w:t>Contrato assinado</w:t>
+              <w:t>Fase de Planejar e Elaborar</w:t>
             </w:r>
           </w:p>
         </w:tc>
@@ -1639,7 +2001,7 @@
             </w:tcBorders>
             <w:shd w:fill="auto" w:val="clear"/>
             <w:tcMar>
-              <w:left w:w="63" w:type="dxa"/>
+              <w:left w:w="53" w:type="dxa"/>
             </w:tcMar>
             <w:vAlign w:val="center"/>
           </w:tcPr>
@@ -1650,7 +2012,11 @@
             </w:pPr>
             <w:r>
               <w:rPr/>
-              <w:t>21/09/17</w:t>
+              <w:t>13</w:t>
+            </w:r>
+            <w:r>
+              <w:rPr/>
+              <w:t>/09/17</w:t>
             </w:r>
           </w:p>
         </w:tc>
@@ -1670,7 +2036,7 @@
             </w:tcBorders>
             <w:shd w:fill="auto" w:val="clear"/>
             <w:tcMar>
-              <w:left w:w="63" w:type="dxa"/>
+              <w:left w:w="53" w:type="dxa"/>
             </w:tcMar>
           </w:tcPr>
           <w:p>
@@ -1680,7 +2046,6 @@
             </w:pPr>
             <w:r>
               <w:rPr/>
-              <w:t xml:space="preserve">Gerenciamento de Projetos </w:t>
             </w:r>
           </w:p>
         </w:tc>
@@ -1697,7 +2062,7 @@
             </w:tcBorders>
             <w:shd w:fill="auto" w:val="clear"/>
             <w:tcMar>
-              <w:left w:w="63" w:type="dxa"/>
+              <w:left w:w="53" w:type="dxa"/>
             </w:tcMar>
           </w:tcPr>
           <w:p>
@@ -1707,7 +2072,7 @@
             </w:pPr>
             <w:r>
               <w:rPr/>
-              <w:t>Plano de Gerenciamento de Projetos Aprovado</w:t>
+              <w:t>Finalização do Documento de Requisitos</w:t>
             </w:r>
           </w:p>
         </w:tc>
@@ -1724,7 +2089,7 @@
             </w:tcBorders>
             <w:shd w:fill="auto" w:val="clear"/>
             <w:tcMar>
-              <w:left w:w="63" w:type="dxa"/>
+              <w:left w:w="53" w:type="dxa"/>
             </w:tcMar>
             <w:vAlign w:val="center"/>
           </w:tcPr>
@@ -1735,61 +2100,17 @@
             </w:pPr>
             <w:r>
               <w:rPr/>
-              <w:t>21/09/17</w:t>
+              <w:t>21/09/2017</w:t>
             </w:r>
           </w:p>
         </w:tc>
       </w:tr>
-    </w:tbl>
-    <w:p>
-      <w:pPr>
-        <w:pStyle w:val="Normal"/>
-        <w:rPr>
-          <w:b/>
-          <w:b/>
-          <w:sz w:val="28"/>
-        </w:rPr>
-      </w:pPr>
-      <w:r>
-        <w:rPr>
-          <w:b/>
-          <w:sz w:val="28"/>
-        </w:rPr>
-      </w:r>
-    </w:p>
-    <w:tbl>
-      <w:tblPr>
-        <w:tblW w:w="9417" w:type="dxa"/>
-        <w:jc w:val="left"/>
-        <w:tblInd w:w="-35" w:type="dxa"/>
-        <w:tblBorders>
-          <w:top w:val="single" w:sz="4" w:space="0" w:color="999999"/>
-          <w:left w:val="single" w:sz="4" w:space="0" w:color="999999"/>
-          <w:bottom w:val="single" w:sz="4" w:space="0" w:color="999999"/>
-          <w:right w:val="single" w:sz="4" w:space="0" w:color="999999"/>
-          <w:insideH w:val="single" w:sz="4" w:space="0" w:color="999999"/>
-          <w:insideV w:val="single" w:sz="4" w:space="0" w:color="999999"/>
-        </w:tblBorders>
-        <w:tblCellMar>
-          <w:top w:w="57" w:type="dxa"/>
-          <w:left w:w="63" w:type="dxa"/>
-          <w:bottom w:w="57" w:type="dxa"/>
-          <w:right w:w="108" w:type="dxa"/>
-        </w:tblCellMar>
-        <w:tblLook w:noVBand="0" w:val="0000" w:noHBand="0" w:lastColumn="0" w:firstColumn="0" w:lastRow="0" w:firstRow="0"/>
-      </w:tblPr>
-      <w:tblGrid>
-        <w:gridCol w:w="1755"/>
-        <w:gridCol w:w="5901"/>
-        <w:gridCol w:w="1761"/>
-      </w:tblGrid>
       <w:tr>
         <w:trPr/>
         <w:tc>
           <w:tcPr>
-            <w:tcW w:w="1755" w:type="dxa"/>
+            <w:tcW w:w="1647" w:type="dxa"/>
             <w:tcBorders>
-              <w:top w:val="single" w:sz="4" w:space="0" w:color="999999"/>
               <w:left w:val="single" w:sz="4" w:space="0" w:color="999999"/>
               <w:bottom w:val="single" w:sz="4" w:space="0" w:color="999999"/>
               <w:right w:val="single" w:sz="4" w:space="0" w:color="999999"/>
@@ -1798,7 +2119,7 @@
             </w:tcBorders>
             <w:shd w:fill="auto" w:val="clear"/>
             <w:tcMar>
-              <w:left w:w="63" w:type="dxa"/>
+              <w:left w:w="53" w:type="dxa"/>
             </w:tcMar>
           </w:tcPr>
           <w:p>
@@ -1808,15 +2129,13 @@
             </w:pPr>
             <w:r>
               <w:rPr/>
-              <w:t>Desenvolvimento</w:t>
             </w:r>
           </w:p>
         </w:tc>
         <w:tc>
           <w:tcPr>
-            <w:tcW w:w="5901" w:type="dxa"/>
+            <w:tcW w:w="6009" w:type="dxa"/>
             <w:tcBorders>
-              <w:top w:val="single" w:sz="4" w:space="0" w:color="999999"/>
               <w:left w:val="single" w:sz="4" w:space="0" w:color="999999"/>
               <w:bottom w:val="single" w:sz="4" w:space="0" w:color="999999"/>
               <w:right w:val="single" w:sz="4" w:space="0" w:color="999999"/>
@@ -1825,7 +2144,7 @@
             </w:tcBorders>
             <w:shd w:fill="auto" w:val="clear"/>
             <w:tcMar>
-              <w:left w:w="63" w:type="dxa"/>
+              <w:left w:w="53" w:type="dxa"/>
             </w:tcMar>
           </w:tcPr>
           <w:p>
@@ -1835,7 +2154,7 @@
             </w:pPr>
             <w:r>
               <w:rPr/>
-              <w:t>Início do Desenvolvimento da Área do usuário e Administrador</w:t>
+              <w:t>Finalização dos Casos de Uso</w:t>
             </w:r>
           </w:p>
         </w:tc>
@@ -1843,7 +2162,6 @@
           <w:tcPr>
             <w:tcW w:w="1761" w:type="dxa"/>
             <w:tcBorders>
-              <w:top w:val="single" w:sz="4" w:space="0" w:color="999999"/>
               <w:left w:val="single" w:sz="4" w:space="0" w:color="999999"/>
               <w:bottom w:val="single" w:sz="4" w:space="0" w:color="999999"/>
               <w:right w:val="single" w:sz="4" w:space="0" w:color="999999"/>
@@ -1852,18 +2170,18 @@
             </w:tcBorders>
             <w:shd w:fill="auto" w:val="clear"/>
             <w:tcMar>
-              <w:left w:w="63" w:type="dxa"/>
+              <w:left w:w="53" w:type="dxa"/>
             </w:tcMar>
             <w:vAlign w:val="center"/>
           </w:tcPr>
           <w:p>
             <w:pPr>
-              <w:pStyle w:val="Tabela"/>
+              <w:pStyle w:val="Normal"/>
               <w:rPr/>
             </w:pPr>
             <w:r>
               <w:rPr/>
-              <w:t>10/10/17</w:t>
+              <w:t>05/10/2017</w:t>
             </w:r>
           </w:p>
         </w:tc>
@@ -1872,9 +2190,8 @@
         <w:trPr/>
         <w:tc>
           <w:tcPr>
-            <w:tcW w:w="1755" w:type="dxa"/>
+            <w:tcW w:w="1647" w:type="dxa"/>
             <w:tcBorders>
-              <w:top w:val="single" w:sz="4" w:space="0" w:color="999999"/>
               <w:left w:val="single" w:sz="4" w:space="0" w:color="999999"/>
               <w:bottom w:val="single" w:sz="4" w:space="0" w:color="999999"/>
               <w:right w:val="single" w:sz="4" w:space="0" w:color="999999"/>
@@ -1883,7 +2200,7 @@
             </w:tcBorders>
             <w:shd w:fill="auto" w:val="clear"/>
             <w:tcMar>
-              <w:left w:w="63" w:type="dxa"/>
+              <w:left w:w="53" w:type="dxa"/>
             </w:tcMar>
           </w:tcPr>
           <w:p>
@@ -1898,9 +2215,8 @@
         </w:tc>
         <w:tc>
           <w:tcPr>
-            <w:tcW w:w="5901" w:type="dxa"/>
+            <w:tcW w:w="6009" w:type="dxa"/>
             <w:tcBorders>
-              <w:top w:val="single" w:sz="4" w:space="0" w:color="999999"/>
               <w:left w:val="single" w:sz="4" w:space="0" w:color="999999"/>
               <w:bottom w:val="single" w:sz="4" w:space="0" w:color="999999"/>
               <w:right w:val="single" w:sz="4" w:space="0" w:color="999999"/>
@@ -1909,7 +2225,7 @@
             </w:tcBorders>
             <w:shd w:fill="auto" w:val="clear"/>
             <w:tcMar>
-              <w:left w:w="63" w:type="dxa"/>
+              <w:left w:w="53" w:type="dxa"/>
             </w:tcMar>
           </w:tcPr>
           <w:p>
@@ -1919,7 +2235,7 @@
             </w:pPr>
             <w:r>
               <w:rPr/>
-              <w:t>Área do usuário e administrador finalizadas</w:t>
+              <w:t>Finalização do  Diagrama de Caso de Uso</w:t>
             </w:r>
           </w:p>
         </w:tc>
@@ -1927,7 +2243,6 @@
           <w:tcPr>
             <w:tcW w:w="1761" w:type="dxa"/>
             <w:tcBorders>
-              <w:top w:val="single" w:sz="4" w:space="0" w:color="999999"/>
               <w:left w:val="single" w:sz="4" w:space="0" w:color="999999"/>
               <w:bottom w:val="single" w:sz="4" w:space="0" w:color="999999"/>
               <w:right w:val="single" w:sz="4" w:space="0" w:color="999999"/>
@@ -1936,18 +2251,18 @@
             </w:tcBorders>
             <w:shd w:fill="auto" w:val="clear"/>
             <w:tcMar>
-              <w:left w:w="63" w:type="dxa"/>
+              <w:left w:w="53" w:type="dxa"/>
             </w:tcMar>
             <w:vAlign w:val="center"/>
           </w:tcPr>
           <w:p>
             <w:pPr>
-              <w:pStyle w:val="Tabela"/>
+              <w:pStyle w:val="Normal"/>
               <w:rPr/>
             </w:pPr>
             <w:r>
               <w:rPr/>
-              <w:t>25/10/17</w:t>
+              <w:t>20/10/2017</w:t>
             </w:r>
           </w:p>
         </w:tc>
@@ -1956,9 +2271,8 @@
         <w:trPr/>
         <w:tc>
           <w:tcPr>
-            <w:tcW w:w="1755" w:type="dxa"/>
+            <w:tcW w:w="1647" w:type="dxa"/>
             <w:tcBorders>
-              <w:top w:val="single" w:sz="4" w:space="0" w:color="999999"/>
               <w:left w:val="single" w:sz="4" w:space="0" w:color="999999"/>
               <w:bottom w:val="single" w:sz="4" w:space="0" w:color="999999"/>
               <w:right w:val="single" w:sz="4" w:space="0" w:color="999999"/>
@@ -1967,7 +2281,7 @@
             </w:tcBorders>
             <w:shd w:fill="auto" w:val="clear"/>
             <w:tcMar>
-              <w:left w:w="63" w:type="dxa"/>
+              <w:left w:w="53" w:type="dxa"/>
             </w:tcMar>
           </w:tcPr>
           <w:p>
@@ -1982,9 +2296,8 @@
         </w:tc>
         <w:tc>
           <w:tcPr>
-            <w:tcW w:w="5901" w:type="dxa"/>
+            <w:tcW w:w="6009" w:type="dxa"/>
             <w:tcBorders>
-              <w:top w:val="single" w:sz="4" w:space="0" w:color="999999"/>
               <w:left w:val="single" w:sz="4" w:space="0" w:color="999999"/>
               <w:bottom w:val="single" w:sz="4" w:space="0" w:color="999999"/>
               <w:right w:val="single" w:sz="4" w:space="0" w:color="999999"/>
@@ -1993,7 +2306,7 @@
             </w:tcBorders>
             <w:shd w:fill="auto" w:val="clear"/>
             <w:tcMar>
-              <w:left w:w="63" w:type="dxa"/>
+              <w:left w:w="53" w:type="dxa"/>
             </w:tcMar>
           </w:tcPr>
           <w:p>
@@ -2003,7 +2316,7 @@
             </w:pPr>
             <w:r>
               <w:rPr/>
-              <w:t>Análise do sistema</w:t>
+              <w:t>Finalização do  Modelo Conceitual</w:t>
             </w:r>
           </w:p>
         </w:tc>
@@ -2011,7 +2324,6 @@
           <w:tcPr>
             <w:tcW w:w="1761" w:type="dxa"/>
             <w:tcBorders>
-              <w:top w:val="single" w:sz="4" w:space="0" w:color="999999"/>
               <w:left w:val="single" w:sz="4" w:space="0" w:color="999999"/>
               <w:bottom w:val="single" w:sz="4" w:space="0" w:color="999999"/>
               <w:right w:val="single" w:sz="4" w:space="0" w:color="999999"/>
@@ -2020,7 +2332,7 @@
             </w:tcBorders>
             <w:shd w:fill="auto" w:val="clear"/>
             <w:tcMar>
-              <w:left w:w="63" w:type="dxa"/>
+              <w:left w:w="53" w:type="dxa"/>
             </w:tcMar>
             <w:vAlign w:val="center"/>
           </w:tcPr>
@@ -2031,7 +2343,7 @@
             </w:pPr>
             <w:r>
               <w:rPr/>
-              <w:t>26/10/17</w:t>
+              <w:t>29/10/2017</w:t>
             </w:r>
           </w:p>
         </w:tc>
@@ -2040,9 +2352,8 @@
         <w:trPr/>
         <w:tc>
           <w:tcPr>
-            <w:tcW w:w="1755" w:type="dxa"/>
+            <w:tcW w:w="1647" w:type="dxa"/>
             <w:tcBorders>
-              <w:top w:val="single" w:sz="4" w:space="0" w:color="999999"/>
               <w:left w:val="single" w:sz="4" w:space="0" w:color="999999"/>
               <w:bottom w:val="single" w:sz="4" w:space="0" w:color="999999"/>
               <w:right w:val="single" w:sz="4" w:space="0" w:color="999999"/>
@@ -2051,7 +2362,7 @@
             </w:tcBorders>
             <w:shd w:fill="auto" w:val="clear"/>
             <w:tcMar>
-              <w:left w:w="63" w:type="dxa"/>
+              <w:left w:w="53" w:type="dxa"/>
             </w:tcMar>
           </w:tcPr>
           <w:p>
@@ -2066,9 +2377,8 @@
         </w:tc>
         <w:tc>
           <w:tcPr>
-            <w:tcW w:w="5901" w:type="dxa"/>
+            <w:tcW w:w="6009" w:type="dxa"/>
             <w:tcBorders>
-              <w:top w:val="single" w:sz="4" w:space="0" w:color="999999"/>
               <w:left w:val="single" w:sz="4" w:space="0" w:color="999999"/>
               <w:bottom w:val="single" w:sz="4" w:space="0" w:color="999999"/>
               <w:right w:val="single" w:sz="4" w:space="0" w:color="999999"/>
@@ -2077,7 +2387,7 @@
             </w:tcBorders>
             <w:shd w:fill="auto" w:val="clear"/>
             <w:tcMar>
-              <w:left w:w="63" w:type="dxa"/>
+              <w:left w:w="53" w:type="dxa"/>
             </w:tcMar>
           </w:tcPr>
           <w:p>
@@ -2087,7 +2397,7 @@
             </w:pPr>
             <w:r>
               <w:rPr/>
-              <w:t>Período de teste do sistema</w:t>
+              <w:t>Finalização do Diagrama de Sequência</w:t>
             </w:r>
           </w:p>
         </w:tc>
@@ -2095,7 +2405,6 @@
           <w:tcPr>
             <w:tcW w:w="1761" w:type="dxa"/>
             <w:tcBorders>
-              <w:top w:val="single" w:sz="4" w:space="0" w:color="999999"/>
               <w:left w:val="single" w:sz="4" w:space="0" w:color="999999"/>
               <w:bottom w:val="single" w:sz="4" w:space="0" w:color="999999"/>
               <w:right w:val="single" w:sz="4" w:space="0" w:color="999999"/>
@@ -2104,7 +2413,7 @@
             </w:tcBorders>
             <w:shd w:fill="auto" w:val="clear"/>
             <w:tcMar>
-              <w:left w:w="63" w:type="dxa"/>
+              <w:left w:w="53" w:type="dxa"/>
             </w:tcMar>
             <w:vAlign w:val="center"/>
           </w:tcPr>
@@ -2115,7 +2424,7 @@
             </w:pPr>
             <w:r>
               <w:rPr/>
-              <w:t>27/10/17</w:t>
+              <w:t>07/11/2017</w:t>
             </w:r>
           </w:p>
         </w:tc>
@@ -2124,9 +2433,8 @@
         <w:trPr/>
         <w:tc>
           <w:tcPr>
-            <w:tcW w:w="1755" w:type="dxa"/>
+            <w:tcW w:w="1647" w:type="dxa"/>
             <w:tcBorders>
-              <w:top w:val="single" w:sz="4" w:space="0" w:color="999999"/>
               <w:left w:val="single" w:sz="4" w:space="0" w:color="999999"/>
               <w:bottom w:val="single" w:sz="4" w:space="0" w:color="999999"/>
               <w:right w:val="single" w:sz="4" w:space="0" w:color="999999"/>
@@ -2135,7 +2443,7 @@
             </w:tcBorders>
             <w:shd w:fill="auto" w:val="clear"/>
             <w:tcMar>
-              <w:left w:w="63" w:type="dxa"/>
+              <w:left w:w="53" w:type="dxa"/>
             </w:tcMar>
           </w:tcPr>
           <w:p>
@@ -2145,15 +2453,13 @@
             </w:pPr>
             <w:r>
               <w:rPr/>
-              <w:t>Encerramento</w:t>
             </w:r>
           </w:p>
         </w:tc>
         <w:tc>
           <w:tcPr>
-            <w:tcW w:w="5901" w:type="dxa"/>
+            <w:tcW w:w="6009" w:type="dxa"/>
             <w:tcBorders>
-              <w:top w:val="single" w:sz="4" w:space="0" w:color="999999"/>
               <w:left w:val="single" w:sz="4" w:space="0" w:color="999999"/>
               <w:bottom w:val="single" w:sz="4" w:space="0" w:color="999999"/>
               <w:right w:val="single" w:sz="4" w:space="0" w:color="999999"/>
@@ -2162,7 +2468,7 @@
             </w:tcBorders>
             <w:shd w:fill="auto" w:val="clear"/>
             <w:tcMar>
-              <w:left w:w="63" w:type="dxa"/>
+              <w:left w:w="53" w:type="dxa"/>
             </w:tcMar>
           </w:tcPr>
           <w:p>
@@ -2172,7 +2478,7 @@
             </w:pPr>
             <w:r>
               <w:rPr/>
-              <w:t>Projeto Entregue e Encerrado</w:t>
+              <w:t>Finalização do Diagrama de Colaboração</w:t>
             </w:r>
           </w:p>
         </w:tc>
@@ -2180,7 +2486,6 @@
           <w:tcPr>
             <w:tcW w:w="1761" w:type="dxa"/>
             <w:tcBorders>
-              <w:top w:val="single" w:sz="4" w:space="0" w:color="999999"/>
               <w:left w:val="single" w:sz="4" w:space="0" w:color="999999"/>
               <w:bottom w:val="single" w:sz="4" w:space="0" w:color="999999"/>
               <w:right w:val="single" w:sz="4" w:space="0" w:color="999999"/>
@@ -2189,7 +2494,7 @@
             </w:tcBorders>
             <w:shd w:fill="auto" w:val="clear"/>
             <w:tcMar>
-              <w:left w:w="63" w:type="dxa"/>
+              <w:left w:w="53" w:type="dxa"/>
             </w:tcMar>
             <w:vAlign w:val="center"/>
           </w:tcPr>
@@ -2200,12 +2505,596 @@
             </w:pPr>
             <w:r>
               <w:rPr/>
-              <w:t>02/11/17</w:t>
+              <w:t>19/11/2017</w:t>
+            </w:r>
+          </w:p>
+        </w:tc>
+      </w:tr>
+      <w:tr>
+        <w:trPr/>
+        <w:tc>
+          <w:tcPr>
+            <w:tcW w:w="1647" w:type="dxa"/>
+            <w:tcBorders>
+              <w:left w:val="single" w:sz="4" w:space="0" w:color="999999"/>
+              <w:bottom w:val="single" w:sz="4" w:space="0" w:color="999999"/>
+              <w:right w:val="single" w:sz="4" w:space="0" w:color="999999"/>
+              <w:insideH w:val="single" w:sz="4" w:space="0" w:color="999999"/>
+              <w:insideV w:val="single" w:sz="4" w:space="0" w:color="999999"/>
+            </w:tcBorders>
+            <w:shd w:fill="auto" w:val="clear"/>
+            <w:tcMar>
+              <w:left w:w="53" w:type="dxa"/>
+            </w:tcMar>
+          </w:tcPr>
+          <w:p>
+            <w:pPr>
+              <w:pStyle w:val="Normal"/>
+              <w:rPr/>
+            </w:pPr>
+            <w:r>
+              <w:rPr/>
+            </w:r>
+          </w:p>
+        </w:tc>
+        <w:tc>
+          <w:tcPr>
+            <w:tcW w:w="6009" w:type="dxa"/>
+            <w:tcBorders>
+              <w:left w:val="single" w:sz="4" w:space="0" w:color="999999"/>
+              <w:bottom w:val="single" w:sz="4" w:space="0" w:color="999999"/>
+              <w:right w:val="single" w:sz="4" w:space="0" w:color="999999"/>
+              <w:insideH w:val="single" w:sz="4" w:space="0" w:color="999999"/>
+              <w:insideV w:val="single" w:sz="4" w:space="0" w:color="999999"/>
+            </w:tcBorders>
+            <w:shd w:fill="auto" w:val="clear"/>
+            <w:tcMar>
+              <w:left w:w="53" w:type="dxa"/>
+            </w:tcMar>
+          </w:tcPr>
+          <w:p>
+            <w:pPr>
+              <w:pStyle w:val="Normal"/>
+              <w:rPr/>
+            </w:pPr>
+            <w:r>
+              <w:rPr/>
+              <w:t>Finalização do Diagrama de Classe</w:t>
+            </w:r>
+          </w:p>
+        </w:tc>
+        <w:tc>
+          <w:tcPr>
+            <w:tcW w:w="1761" w:type="dxa"/>
+            <w:tcBorders>
+              <w:left w:val="single" w:sz="4" w:space="0" w:color="999999"/>
+              <w:bottom w:val="single" w:sz="4" w:space="0" w:color="999999"/>
+              <w:right w:val="single" w:sz="4" w:space="0" w:color="999999"/>
+              <w:insideH w:val="single" w:sz="4" w:space="0" w:color="999999"/>
+              <w:insideV w:val="single" w:sz="4" w:space="0" w:color="999999"/>
+            </w:tcBorders>
+            <w:shd w:fill="auto" w:val="clear"/>
+            <w:tcMar>
+              <w:left w:w="53" w:type="dxa"/>
+            </w:tcMar>
+            <w:vAlign w:val="center"/>
+          </w:tcPr>
+          <w:p>
+            <w:pPr>
+              <w:pStyle w:val="Tabela"/>
+              <w:rPr/>
+            </w:pPr>
+            <w:r>
+              <w:rPr/>
+              <w:t>25/11/2017</w:t>
+            </w:r>
+          </w:p>
+        </w:tc>
+      </w:tr>
+      <w:tr>
+        <w:trPr/>
+        <w:tc>
+          <w:tcPr>
+            <w:tcW w:w="1647" w:type="dxa"/>
+            <w:tcBorders>
+              <w:left w:val="single" w:sz="4" w:space="0" w:color="999999"/>
+              <w:bottom w:val="single" w:sz="4" w:space="0" w:color="999999"/>
+              <w:right w:val="single" w:sz="4" w:space="0" w:color="999999"/>
+              <w:insideH w:val="single" w:sz="4" w:space="0" w:color="999999"/>
+              <w:insideV w:val="single" w:sz="4" w:space="0" w:color="999999"/>
+            </w:tcBorders>
+            <w:shd w:fill="auto" w:val="clear"/>
+            <w:tcMar>
+              <w:left w:w="53" w:type="dxa"/>
+            </w:tcMar>
+          </w:tcPr>
+          <w:p>
+            <w:pPr>
+              <w:pStyle w:val="Normal"/>
+              <w:rPr/>
+            </w:pPr>
+            <w:r>
+              <w:rPr/>
+              <w:t>Codificação</w:t>
+            </w:r>
+          </w:p>
+        </w:tc>
+        <w:tc>
+          <w:tcPr>
+            <w:tcW w:w="6009" w:type="dxa"/>
+            <w:tcBorders>
+              <w:left w:val="single" w:sz="4" w:space="0" w:color="999999"/>
+              <w:bottom w:val="single" w:sz="4" w:space="0" w:color="999999"/>
+              <w:right w:val="single" w:sz="4" w:space="0" w:color="999999"/>
+              <w:insideH w:val="single" w:sz="4" w:space="0" w:color="999999"/>
+              <w:insideV w:val="single" w:sz="4" w:space="0" w:color="999999"/>
+            </w:tcBorders>
+            <w:shd w:fill="auto" w:val="clear"/>
+            <w:tcMar>
+              <w:left w:w="53" w:type="dxa"/>
+            </w:tcMar>
+          </w:tcPr>
+          <w:p>
+            <w:pPr>
+              <w:pStyle w:val="Normal"/>
+              <w:rPr/>
+            </w:pPr>
+            <w:r>
+              <w:rPr/>
+              <w:t>Codificação e Implementação</w:t>
+            </w:r>
+          </w:p>
+        </w:tc>
+        <w:tc>
+          <w:tcPr>
+            <w:tcW w:w="1761" w:type="dxa"/>
+            <w:tcBorders>
+              <w:left w:val="single" w:sz="4" w:space="0" w:color="999999"/>
+              <w:bottom w:val="single" w:sz="4" w:space="0" w:color="999999"/>
+              <w:right w:val="single" w:sz="4" w:space="0" w:color="999999"/>
+              <w:insideH w:val="single" w:sz="4" w:space="0" w:color="999999"/>
+              <w:insideV w:val="single" w:sz="4" w:space="0" w:color="999999"/>
+            </w:tcBorders>
+            <w:shd w:fill="auto" w:val="clear"/>
+            <w:tcMar>
+              <w:left w:w="53" w:type="dxa"/>
+            </w:tcMar>
+            <w:vAlign w:val="center"/>
+          </w:tcPr>
+          <w:p>
+            <w:pPr>
+              <w:pStyle w:val="Tabela"/>
+              <w:rPr/>
+            </w:pPr>
+            <w:r>
+              <w:rPr/>
+              <w:t>01/12/2017</w:t>
+            </w:r>
+          </w:p>
+        </w:tc>
+      </w:tr>
+      <w:tr>
+        <w:trPr/>
+        <w:tc>
+          <w:tcPr>
+            <w:tcW w:w="1647" w:type="dxa"/>
+            <w:tcBorders>
+              <w:left w:val="single" w:sz="4" w:space="0" w:color="999999"/>
+              <w:bottom w:val="single" w:sz="4" w:space="0" w:color="999999"/>
+              <w:right w:val="single" w:sz="4" w:space="0" w:color="999999"/>
+              <w:insideH w:val="single" w:sz="4" w:space="0" w:color="999999"/>
+              <w:insideV w:val="single" w:sz="4" w:space="0" w:color="999999"/>
+            </w:tcBorders>
+            <w:shd w:fill="auto" w:val="clear"/>
+            <w:tcMar>
+              <w:left w:w="53" w:type="dxa"/>
+            </w:tcMar>
+          </w:tcPr>
+          <w:p>
+            <w:pPr>
+              <w:pStyle w:val="Normal"/>
+              <w:rPr/>
+            </w:pPr>
+            <w:r>
+              <w:rPr/>
+            </w:r>
+          </w:p>
+        </w:tc>
+        <w:tc>
+          <w:tcPr>
+            <w:tcW w:w="6009" w:type="dxa"/>
+            <w:tcBorders>
+              <w:left w:val="single" w:sz="4" w:space="0" w:color="999999"/>
+              <w:bottom w:val="single" w:sz="4" w:space="0" w:color="999999"/>
+              <w:right w:val="single" w:sz="4" w:space="0" w:color="999999"/>
+              <w:insideH w:val="single" w:sz="4" w:space="0" w:color="999999"/>
+              <w:insideV w:val="single" w:sz="4" w:space="0" w:color="999999"/>
+            </w:tcBorders>
+            <w:shd w:fill="auto" w:val="clear"/>
+            <w:tcMar>
+              <w:left w:w="53" w:type="dxa"/>
+            </w:tcMar>
+          </w:tcPr>
+          <w:p>
+            <w:pPr>
+              <w:pStyle w:val="Normal"/>
+              <w:rPr/>
+            </w:pPr>
+            <w:r>
+              <w:rPr/>
+              <w:t xml:space="preserve">Separação das atividades </w:t>
+            </w:r>
+          </w:p>
+        </w:tc>
+        <w:tc>
+          <w:tcPr>
+            <w:tcW w:w="1761" w:type="dxa"/>
+            <w:tcBorders>
+              <w:left w:val="single" w:sz="4" w:space="0" w:color="999999"/>
+              <w:bottom w:val="single" w:sz="4" w:space="0" w:color="999999"/>
+              <w:right w:val="single" w:sz="4" w:space="0" w:color="999999"/>
+              <w:insideH w:val="single" w:sz="4" w:space="0" w:color="999999"/>
+              <w:insideV w:val="single" w:sz="4" w:space="0" w:color="999999"/>
+            </w:tcBorders>
+            <w:shd w:fill="auto" w:val="clear"/>
+            <w:tcMar>
+              <w:left w:w="53" w:type="dxa"/>
+            </w:tcMar>
+            <w:vAlign w:val="center"/>
+          </w:tcPr>
+          <w:p>
+            <w:pPr>
+              <w:pStyle w:val="Tabela"/>
+              <w:rPr/>
+            </w:pPr>
+            <w:r>
+              <w:rPr/>
+              <w:t>01/12/2017</w:t>
+            </w:r>
+          </w:p>
+        </w:tc>
+      </w:tr>
+      <w:tr>
+        <w:trPr/>
+        <w:tc>
+          <w:tcPr>
+            <w:tcW w:w="1647" w:type="dxa"/>
+            <w:tcBorders>
+              <w:left w:val="single" w:sz="4" w:space="0" w:color="999999"/>
+              <w:bottom w:val="single" w:sz="4" w:space="0" w:color="999999"/>
+              <w:right w:val="single" w:sz="4" w:space="0" w:color="999999"/>
+              <w:insideH w:val="single" w:sz="4" w:space="0" w:color="999999"/>
+              <w:insideV w:val="single" w:sz="4" w:space="0" w:color="999999"/>
+            </w:tcBorders>
+            <w:shd w:fill="auto" w:val="clear"/>
+            <w:tcMar>
+              <w:left w:w="53" w:type="dxa"/>
+            </w:tcMar>
+          </w:tcPr>
+          <w:p>
+            <w:pPr>
+              <w:pStyle w:val="Normal"/>
+              <w:rPr/>
+            </w:pPr>
+            <w:r>
+              <w:rPr/>
+            </w:r>
+          </w:p>
+        </w:tc>
+        <w:tc>
+          <w:tcPr>
+            <w:tcW w:w="6009" w:type="dxa"/>
+            <w:tcBorders>
+              <w:left w:val="single" w:sz="4" w:space="0" w:color="999999"/>
+              <w:bottom w:val="single" w:sz="4" w:space="0" w:color="999999"/>
+              <w:right w:val="single" w:sz="4" w:space="0" w:color="999999"/>
+              <w:insideH w:val="single" w:sz="4" w:space="0" w:color="999999"/>
+              <w:insideV w:val="single" w:sz="4" w:space="0" w:color="999999"/>
+            </w:tcBorders>
+            <w:shd w:fill="auto" w:val="clear"/>
+            <w:tcMar>
+              <w:left w:w="53" w:type="dxa"/>
+            </w:tcMar>
+          </w:tcPr>
+          <w:p>
+            <w:pPr>
+              <w:pStyle w:val="Normal"/>
+              <w:rPr/>
+            </w:pPr>
+            <w:r>
+              <w:rPr/>
+              <w:t>Fim do Desenvolvimento</w:t>
+            </w:r>
+          </w:p>
+        </w:tc>
+        <w:tc>
+          <w:tcPr>
+            <w:tcW w:w="1761" w:type="dxa"/>
+            <w:tcBorders>
+              <w:left w:val="single" w:sz="4" w:space="0" w:color="999999"/>
+              <w:bottom w:val="single" w:sz="4" w:space="0" w:color="999999"/>
+              <w:right w:val="single" w:sz="4" w:space="0" w:color="999999"/>
+              <w:insideH w:val="single" w:sz="4" w:space="0" w:color="999999"/>
+              <w:insideV w:val="single" w:sz="4" w:space="0" w:color="999999"/>
+            </w:tcBorders>
+            <w:shd w:fill="auto" w:val="clear"/>
+            <w:tcMar>
+              <w:left w:w="53" w:type="dxa"/>
+            </w:tcMar>
+            <w:vAlign w:val="center"/>
+          </w:tcPr>
+          <w:p>
+            <w:pPr>
+              <w:pStyle w:val="Tabela"/>
+              <w:rPr/>
+            </w:pPr>
+            <w:r>
+              <w:rPr/>
+              <w:t>05/12/2017</w:t>
+            </w:r>
+          </w:p>
+        </w:tc>
+      </w:tr>
+      <w:tr>
+        <w:trPr/>
+        <w:tc>
+          <w:tcPr>
+            <w:tcW w:w="1647" w:type="dxa"/>
+            <w:tcBorders>
+              <w:left w:val="single" w:sz="4" w:space="0" w:color="999999"/>
+              <w:bottom w:val="single" w:sz="4" w:space="0" w:color="999999"/>
+              <w:right w:val="single" w:sz="4" w:space="0" w:color="999999"/>
+              <w:insideH w:val="single" w:sz="4" w:space="0" w:color="999999"/>
+              <w:insideV w:val="single" w:sz="4" w:space="0" w:color="999999"/>
+            </w:tcBorders>
+            <w:shd w:fill="auto" w:val="clear"/>
+            <w:tcMar>
+              <w:left w:w="53" w:type="dxa"/>
+            </w:tcMar>
+          </w:tcPr>
+          <w:p>
+            <w:pPr>
+              <w:pStyle w:val="Normal"/>
+              <w:rPr/>
+            </w:pPr>
+            <w:r>
+              <w:rPr/>
+            </w:r>
+          </w:p>
+        </w:tc>
+        <w:tc>
+          <w:tcPr>
+            <w:tcW w:w="6009" w:type="dxa"/>
+            <w:tcBorders>
+              <w:left w:val="single" w:sz="4" w:space="0" w:color="999999"/>
+              <w:bottom w:val="single" w:sz="4" w:space="0" w:color="999999"/>
+              <w:right w:val="single" w:sz="4" w:space="0" w:color="999999"/>
+              <w:insideH w:val="single" w:sz="4" w:space="0" w:color="999999"/>
+              <w:insideV w:val="single" w:sz="4" w:space="0" w:color="999999"/>
+            </w:tcBorders>
+            <w:shd w:fill="auto" w:val="clear"/>
+            <w:tcMar>
+              <w:left w:w="53" w:type="dxa"/>
+            </w:tcMar>
+          </w:tcPr>
+          <w:p>
+            <w:pPr>
+              <w:pStyle w:val="Normal"/>
+              <w:rPr/>
+            </w:pPr>
+            <w:r>
+              <w:rPr/>
+              <w:t>Testes</w:t>
+            </w:r>
+          </w:p>
+        </w:tc>
+        <w:tc>
+          <w:tcPr>
+            <w:tcW w:w="1761" w:type="dxa"/>
+            <w:tcBorders>
+              <w:left w:val="single" w:sz="4" w:space="0" w:color="999999"/>
+              <w:bottom w:val="single" w:sz="4" w:space="0" w:color="999999"/>
+              <w:right w:val="single" w:sz="4" w:space="0" w:color="999999"/>
+              <w:insideH w:val="single" w:sz="4" w:space="0" w:color="999999"/>
+              <w:insideV w:val="single" w:sz="4" w:space="0" w:color="999999"/>
+            </w:tcBorders>
+            <w:shd w:fill="auto" w:val="clear"/>
+            <w:tcMar>
+              <w:left w:w="53" w:type="dxa"/>
+            </w:tcMar>
+            <w:vAlign w:val="center"/>
+          </w:tcPr>
+          <w:p>
+            <w:pPr>
+              <w:pStyle w:val="Tabela"/>
+              <w:rPr/>
+            </w:pPr>
+            <w:r>
+              <w:rPr/>
+              <w:t>08/12/2017</w:t>
+            </w:r>
+          </w:p>
+        </w:tc>
+      </w:tr>
+      <w:tr>
+        <w:trPr/>
+        <w:tc>
+          <w:tcPr>
+            <w:tcW w:w="1647" w:type="dxa"/>
+            <w:tcBorders>
+              <w:left w:val="single" w:sz="4" w:space="0" w:color="999999"/>
+              <w:bottom w:val="single" w:sz="4" w:space="0" w:color="999999"/>
+              <w:right w:val="single" w:sz="4" w:space="0" w:color="999999"/>
+              <w:insideH w:val="single" w:sz="4" w:space="0" w:color="999999"/>
+              <w:insideV w:val="single" w:sz="4" w:space="0" w:color="999999"/>
+            </w:tcBorders>
+            <w:shd w:fill="auto" w:val="clear"/>
+            <w:tcMar>
+              <w:left w:w="53" w:type="dxa"/>
+            </w:tcMar>
+          </w:tcPr>
+          <w:p>
+            <w:pPr>
+              <w:pStyle w:val="Normal"/>
+              <w:rPr/>
+            </w:pPr>
+            <w:r>
+              <w:rPr/>
+            </w:r>
+          </w:p>
+        </w:tc>
+        <w:tc>
+          <w:tcPr>
+            <w:tcW w:w="6009" w:type="dxa"/>
+            <w:tcBorders>
+              <w:left w:val="single" w:sz="4" w:space="0" w:color="999999"/>
+              <w:bottom w:val="single" w:sz="4" w:space="0" w:color="999999"/>
+              <w:right w:val="single" w:sz="4" w:space="0" w:color="999999"/>
+              <w:insideH w:val="single" w:sz="4" w:space="0" w:color="999999"/>
+              <w:insideV w:val="single" w:sz="4" w:space="0" w:color="999999"/>
+            </w:tcBorders>
+            <w:shd w:fill="auto" w:val="clear"/>
+            <w:tcMar>
+              <w:left w:w="53" w:type="dxa"/>
+            </w:tcMar>
+          </w:tcPr>
+          <w:p>
+            <w:pPr>
+              <w:pStyle w:val="Normal"/>
+              <w:rPr/>
+            </w:pPr>
+            <w:r>
+              <w:rPr/>
+              <w:t>Correção</w:t>
+            </w:r>
+          </w:p>
+        </w:tc>
+        <w:tc>
+          <w:tcPr>
+            <w:tcW w:w="1761" w:type="dxa"/>
+            <w:tcBorders>
+              <w:left w:val="single" w:sz="4" w:space="0" w:color="999999"/>
+              <w:bottom w:val="single" w:sz="4" w:space="0" w:color="999999"/>
+              <w:right w:val="single" w:sz="4" w:space="0" w:color="999999"/>
+              <w:insideH w:val="single" w:sz="4" w:space="0" w:color="999999"/>
+              <w:insideV w:val="single" w:sz="4" w:space="0" w:color="999999"/>
+            </w:tcBorders>
+            <w:shd w:fill="auto" w:val="clear"/>
+            <w:tcMar>
+              <w:left w:w="53" w:type="dxa"/>
+            </w:tcMar>
+            <w:vAlign w:val="center"/>
+          </w:tcPr>
+          <w:p>
+            <w:pPr>
+              <w:pStyle w:val="Tabela"/>
+              <w:rPr/>
+            </w:pPr>
+            <w:r>
+              <w:rPr/>
+              <w:t>11/12/2017</w:t>
+            </w:r>
+          </w:p>
+        </w:tc>
+      </w:tr>
+      <w:tr>
+        <w:trPr/>
+        <w:tc>
+          <w:tcPr>
+            <w:tcW w:w="1647" w:type="dxa"/>
+            <w:tcBorders>
+              <w:left w:val="single" w:sz="4" w:space="0" w:color="999999"/>
+              <w:bottom w:val="single" w:sz="4" w:space="0" w:color="999999"/>
+              <w:right w:val="single" w:sz="4" w:space="0" w:color="999999"/>
+              <w:insideH w:val="single" w:sz="4" w:space="0" w:color="999999"/>
+              <w:insideV w:val="single" w:sz="4" w:space="0" w:color="999999"/>
+            </w:tcBorders>
+            <w:shd w:fill="auto" w:val="clear"/>
+            <w:tcMar>
+              <w:left w:w="53" w:type="dxa"/>
+            </w:tcMar>
+          </w:tcPr>
+          <w:p>
+            <w:pPr>
+              <w:pStyle w:val="Normal"/>
+              <w:rPr/>
+            </w:pPr>
+            <w:r>
+              <w:rPr/>
+            </w:r>
+          </w:p>
+        </w:tc>
+        <w:tc>
+          <w:tcPr>
+            <w:tcW w:w="6009" w:type="dxa"/>
+            <w:tcBorders>
+              <w:left w:val="single" w:sz="4" w:space="0" w:color="999999"/>
+              <w:bottom w:val="single" w:sz="4" w:space="0" w:color="999999"/>
+              <w:right w:val="single" w:sz="4" w:space="0" w:color="999999"/>
+              <w:insideH w:val="single" w:sz="4" w:space="0" w:color="999999"/>
+              <w:insideV w:val="single" w:sz="4" w:space="0" w:color="999999"/>
+            </w:tcBorders>
+            <w:shd w:fill="auto" w:val="clear"/>
+            <w:tcMar>
+              <w:left w:w="53" w:type="dxa"/>
+            </w:tcMar>
+          </w:tcPr>
+          <w:p>
+            <w:pPr>
+              <w:pStyle w:val="Normal"/>
+              <w:rPr/>
+            </w:pPr>
+            <w:r>
+              <w:rPr/>
+              <w:t xml:space="preserve">Versão Final </w:t>
+            </w:r>
+          </w:p>
+        </w:tc>
+        <w:tc>
+          <w:tcPr>
+            <w:tcW w:w="1761" w:type="dxa"/>
+            <w:tcBorders>
+              <w:left w:val="single" w:sz="4" w:space="0" w:color="999999"/>
+              <w:bottom w:val="single" w:sz="4" w:space="0" w:color="999999"/>
+              <w:right w:val="single" w:sz="4" w:space="0" w:color="999999"/>
+              <w:insideH w:val="single" w:sz="4" w:space="0" w:color="999999"/>
+              <w:insideV w:val="single" w:sz="4" w:space="0" w:color="999999"/>
+            </w:tcBorders>
+            <w:shd w:fill="auto" w:val="clear"/>
+            <w:tcMar>
+              <w:left w:w="53" w:type="dxa"/>
+            </w:tcMar>
+            <w:vAlign w:val="center"/>
+          </w:tcPr>
+          <w:p>
+            <w:pPr>
+              <w:pStyle w:val="Tabela"/>
+              <w:rPr/>
+            </w:pPr>
+            <w:r>
+              <w:rPr/>
+              <w:t>12/12/2017</w:t>
             </w:r>
           </w:p>
         </w:tc>
       </w:tr>
     </w:tbl>
+    <w:p>
+      <w:pPr>
+        <w:pStyle w:val="Normal"/>
+        <w:rPr>
+          <w:b/>
+          <w:b/>
+          <w:sz w:val="28"/>
+        </w:rPr>
+      </w:pPr>
+      <w:r>
+        <w:rPr>
+          <w:b/>
+          <w:sz w:val="28"/>
+        </w:rPr>
+      </w:r>
+    </w:p>
     <w:p>
       <w:pPr>
         <w:pStyle w:val="Normal"/>
@@ -3009,22 +3898,23 @@
       </w:pPr>
       <w:r>
         <w:rPr/>
-        <w:t>Dificuldade em implementar a leitura do boleto.</w:t>
-      </w:r>
-    </w:p>
-    <w:p>
-      <w:pPr>
-        <w:pStyle w:val="ListParagraph"/>
-        <w:numPr>
-          <w:ilvl w:val="0"/>
-          <w:numId w:val="5"/>
-        </w:numPr>
-        <w:jc w:val="both"/>
-        <w:rPr/>
-      </w:pPr>
-      <w:r>
-        <w:rPr/>
-        <w:t>Dificuldade em realizar a leitura do documento com os boletos pagos.</w:t>
+        <w:t xml:space="preserve">Dificuldade em implementar a leitura do </w:t>
+      </w:r>
+      <w:r>
+        <w:rPr/>
+        <w:t xml:space="preserve">arquivo relacionado a </w:t>
+      </w:r>
+      <w:r>
+        <w:rPr/>
+        <w:t>boleto</w:t>
+      </w:r>
+      <w:r>
+        <w:rPr/>
+        <w:t>s emitidos</w:t>
+      </w:r>
+      <w:r>
+        <w:rPr/>
+        <w:t>.</w:t>
       </w:r>
     </w:p>
     <w:p>
@@ -3039,7 +3929,31 @@
       </w:pPr>
       <w:r>
         <w:rPr/>
-        <w:t>O prazo final para a entrega do projeto deve ser 25/01/2018  de forma inalterável.</w:t>
+        <w:t xml:space="preserve">O prazo final para a entrega do projeto deve ser </w:t>
+      </w:r>
+      <w:r>
+        <w:rPr/>
+        <w:t>12</w:t>
+      </w:r>
+      <w:r>
+        <w:rPr/>
+        <w:t>/</w:t>
+      </w:r>
+      <w:r>
+        <w:rPr/>
+        <w:t>12</w:t>
+      </w:r>
+      <w:r>
+        <w:rPr/>
+        <w:t>/201</w:t>
+      </w:r>
+      <w:r>
+        <w:rPr/>
+        <w:t>7</w:t>
+      </w:r>
+      <w:r>
+        <w:rPr/>
+        <w:t xml:space="preserve">  de forma inalterável.</w:t>
       </w:r>
     </w:p>
     <w:p>
@@ -3306,7 +4220,7 @@
         <w:rPr>
           <w:rFonts w:ascii="Calibri" w:hAnsi="Calibri"/>
         </w:rPr>
-        <w:t xml:space="preserve">A geração de boletos através da internet é muito inseguro, portanto é necessário tomar muito cuidado em sua implementação. </w:t>
+        <w:t>Os bancos podem não disponibilizar uma maneira de realizar a geração de boleto através do sistema.</w:t>
       </w:r>
     </w:p>
     <w:p>
@@ -6727,6 +7641,636 @@
       <w:rFonts w:cs="Wingdings"/>
     </w:rPr>
   </w:style>
+  <w:style w:type="character" w:styleId="ListLabel376">
+    <w:name w:val="ListLabel 376"/>
+    <w:qFormat/>
+    <w:rPr>
+      <w:rFonts w:ascii="Calibri" w:hAnsi="Calibri" w:cs="Symbol"/>
+    </w:rPr>
+  </w:style>
+  <w:style w:type="character" w:styleId="ListLabel377">
+    <w:name w:val="ListLabel 377"/>
+    <w:qFormat/>
+    <w:rPr>
+      <w:rFonts w:cs="Courier New"/>
+    </w:rPr>
+  </w:style>
+  <w:style w:type="character" w:styleId="ListLabel378">
+    <w:name w:val="ListLabel 378"/>
+    <w:qFormat/>
+    <w:rPr>
+      <w:rFonts w:cs="Wingdings"/>
+    </w:rPr>
+  </w:style>
+  <w:style w:type="character" w:styleId="ListLabel379">
+    <w:name w:val="ListLabel 379"/>
+    <w:qFormat/>
+    <w:rPr>
+      <w:rFonts w:cs="Symbol"/>
+    </w:rPr>
+  </w:style>
+  <w:style w:type="character" w:styleId="ListLabel380">
+    <w:name w:val="ListLabel 380"/>
+    <w:qFormat/>
+    <w:rPr>
+      <w:rFonts w:cs="Courier New"/>
+    </w:rPr>
+  </w:style>
+  <w:style w:type="character" w:styleId="ListLabel381">
+    <w:name w:val="ListLabel 381"/>
+    <w:qFormat/>
+    <w:rPr>
+      <w:rFonts w:cs="Wingdings"/>
+    </w:rPr>
+  </w:style>
+  <w:style w:type="character" w:styleId="ListLabel382">
+    <w:name w:val="ListLabel 382"/>
+    <w:qFormat/>
+    <w:rPr>
+      <w:rFonts w:cs="Symbol"/>
+    </w:rPr>
+  </w:style>
+  <w:style w:type="character" w:styleId="ListLabel383">
+    <w:name w:val="ListLabel 383"/>
+    <w:qFormat/>
+    <w:rPr>
+      <w:rFonts w:cs="Courier New"/>
+    </w:rPr>
+  </w:style>
+  <w:style w:type="character" w:styleId="ListLabel384">
+    <w:name w:val="ListLabel 384"/>
+    <w:qFormat/>
+    <w:rPr>
+      <w:rFonts w:cs="Wingdings"/>
+    </w:rPr>
+  </w:style>
+  <w:style w:type="character" w:styleId="ListLabel385">
+    <w:name w:val="ListLabel 385"/>
+    <w:qFormat/>
+    <w:rPr>
+      <w:rFonts w:cs="Wingdings"/>
+    </w:rPr>
+  </w:style>
+  <w:style w:type="character" w:styleId="ListLabel386">
+    <w:name w:val="ListLabel 386"/>
+    <w:qFormat/>
+    <w:rPr>
+      <w:rFonts w:cs="Courier New"/>
+    </w:rPr>
+  </w:style>
+  <w:style w:type="character" w:styleId="ListLabel387">
+    <w:name w:val="ListLabel 387"/>
+    <w:qFormat/>
+    <w:rPr>
+      <w:rFonts w:cs="Wingdings"/>
+    </w:rPr>
+  </w:style>
+  <w:style w:type="character" w:styleId="ListLabel388">
+    <w:name w:val="ListLabel 388"/>
+    <w:qFormat/>
+    <w:rPr>
+      <w:rFonts w:cs="Symbol"/>
+    </w:rPr>
+  </w:style>
+  <w:style w:type="character" w:styleId="ListLabel389">
+    <w:name w:val="ListLabel 389"/>
+    <w:qFormat/>
+    <w:rPr>
+      <w:rFonts w:cs="Courier New"/>
+    </w:rPr>
+  </w:style>
+  <w:style w:type="character" w:styleId="ListLabel390">
+    <w:name w:val="ListLabel 390"/>
+    <w:qFormat/>
+    <w:rPr>
+      <w:rFonts w:cs="Wingdings"/>
+    </w:rPr>
+  </w:style>
+  <w:style w:type="character" w:styleId="ListLabel391">
+    <w:name w:val="ListLabel 391"/>
+    <w:qFormat/>
+    <w:rPr>
+      <w:rFonts w:cs="Symbol"/>
+    </w:rPr>
+  </w:style>
+  <w:style w:type="character" w:styleId="ListLabel392">
+    <w:name w:val="ListLabel 392"/>
+    <w:qFormat/>
+    <w:rPr>
+      <w:rFonts w:cs="Courier New"/>
+    </w:rPr>
+  </w:style>
+  <w:style w:type="character" w:styleId="ListLabel393">
+    <w:name w:val="ListLabel 393"/>
+    <w:qFormat/>
+    <w:rPr>
+      <w:rFonts w:cs="Wingdings"/>
+    </w:rPr>
+  </w:style>
+  <w:style w:type="character" w:styleId="ListLabel394">
+    <w:name w:val="ListLabel 394"/>
+    <w:qFormat/>
+    <w:rPr>
+      <w:rFonts w:cs="Symbol"/>
+    </w:rPr>
+  </w:style>
+  <w:style w:type="character" w:styleId="ListLabel395">
+    <w:name w:val="ListLabel 395"/>
+    <w:qFormat/>
+    <w:rPr>
+      <w:rFonts w:cs="Symbol"/>
+    </w:rPr>
+  </w:style>
+  <w:style w:type="character" w:styleId="ListLabel396">
+    <w:name w:val="ListLabel 396"/>
+    <w:qFormat/>
+    <w:rPr>
+      <w:rFonts w:cs="Wingdings"/>
+    </w:rPr>
+  </w:style>
+  <w:style w:type="character" w:styleId="ListLabel397">
+    <w:name w:val="ListLabel 397"/>
+    <w:qFormat/>
+    <w:rPr>
+      <w:rFonts w:cs="Symbol"/>
+    </w:rPr>
+  </w:style>
+  <w:style w:type="character" w:styleId="ListLabel398">
+    <w:name w:val="ListLabel 398"/>
+    <w:qFormat/>
+    <w:rPr>
+      <w:rFonts w:cs="Courier New"/>
+    </w:rPr>
+  </w:style>
+  <w:style w:type="character" w:styleId="ListLabel399">
+    <w:name w:val="ListLabel 399"/>
+    <w:qFormat/>
+    <w:rPr>
+      <w:rFonts w:cs="Wingdings"/>
+    </w:rPr>
+  </w:style>
+  <w:style w:type="character" w:styleId="ListLabel400">
+    <w:name w:val="ListLabel 400"/>
+    <w:qFormat/>
+    <w:rPr>
+      <w:rFonts w:cs="Symbol"/>
+    </w:rPr>
+  </w:style>
+  <w:style w:type="character" w:styleId="ListLabel401">
+    <w:name w:val="ListLabel 401"/>
+    <w:qFormat/>
+    <w:rPr>
+      <w:rFonts w:cs="Wingdings"/>
+    </w:rPr>
+  </w:style>
+  <w:style w:type="character" w:styleId="ListLabel402">
+    <w:name w:val="ListLabel 402"/>
+    <w:qFormat/>
+    <w:rPr>
+      <w:rFonts w:cs="Wingdings"/>
+    </w:rPr>
+  </w:style>
+  <w:style w:type="character" w:styleId="ListLabel403">
+    <w:name w:val="ListLabel 403"/>
+    <w:qFormat/>
+    <w:rPr>
+      <w:rFonts w:cs="Symbol"/>
+    </w:rPr>
+  </w:style>
+  <w:style w:type="character" w:styleId="ListLabel404">
+    <w:name w:val="ListLabel 404"/>
+    <w:qFormat/>
+    <w:rPr>
+      <w:rFonts w:cs="Symbol"/>
+    </w:rPr>
+  </w:style>
+  <w:style w:type="character" w:styleId="ListLabel405">
+    <w:name w:val="ListLabel 405"/>
+    <w:qFormat/>
+    <w:rPr>
+      <w:rFonts w:cs="Wingdings"/>
+    </w:rPr>
+  </w:style>
+  <w:style w:type="character" w:styleId="ListLabel406">
+    <w:name w:val="ListLabel 406"/>
+    <w:qFormat/>
+    <w:rPr>
+      <w:rFonts w:cs="Symbol"/>
+    </w:rPr>
+  </w:style>
+  <w:style w:type="character" w:styleId="ListLabel407">
+    <w:name w:val="ListLabel 407"/>
+    <w:qFormat/>
+    <w:rPr>
+      <w:rFonts w:cs="Courier New"/>
+    </w:rPr>
+  </w:style>
+  <w:style w:type="character" w:styleId="ListLabel408">
+    <w:name w:val="ListLabel 408"/>
+    <w:qFormat/>
+    <w:rPr>
+      <w:rFonts w:cs="Wingdings"/>
+    </w:rPr>
+  </w:style>
+  <w:style w:type="character" w:styleId="ListLabel409">
+    <w:name w:val="ListLabel 409"/>
+    <w:qFormat/>
+    <w:rPr>
+      <w:rFonts w:cs="Symbol"/>
+    </w:rPr>
+  </w:style>
+  <w:style w:type="character" w:styleId="ListLabel410">
+    <w:name w:val="ListLabel 410"/>
+    <w:qFormat/>
+    <w:rPr>
+      <w:rFonts w:cs="Wingdings"/>
+    </w:rPr>
+  </w:style>
+  <w:style w:type="character" w:styleId="ListLabel411">
+    <w:name w:val="ListLabel 411"/>
+    <w:qFormat/>
+    <w:rPr>
+      <w:rFonts w:cs="Wingdings"/>
+    </w:rPr>
+  </w:style>
+  <w:style w:type="character" w:styleId="ListLabel412">
+    <w:name w:val="ListLabel 412"/>
+    <w:qFormat/>
+    <w:rPr>
+      <w:rFonts w:cs="Symbol"/>
+    </w:rPr>
+  </w:style>
+  <w:style w:type="character" w:styleId="ListLabel413">
+    <w:name w:val="ListLabel 413"/>
+    <w:qFormat/>
+    <w:rPr>
+      <w:rFonts w:cs="Wingdings"/>
+    </w:rPr>
+  </w:style>
+  <w:style w:type="character" w:styleId="ListLabel414">
+    <w:name w:val="ListLabel 414"/>
+    <w:qFormat/>
+    <w:rPr>
+      <w:rFonts w:cs="Wingdings"/>
+    </w:rPr>
+  </w:style>
+  <w:style w:type="character" w:styleId="ListLabel415">
+    <w:name w:val="ListLabel 415"/>
+    <w:qFormat/>
+    <w:rPr>
+      <w:rFonts w:cs="Symbol"/>
+    </w:rPr>
+  </w:style>
+  <w:style w:type="character" w:styleId="ListLabel416">
+    <w:name w:val="ListLabel 416"/>
+    <w:qFormat/>
+    <w:rPr>
+      <w:rFonts w:cs="Courier New"/>
+    </w:rPr>
+  </w:style>
+  <w:style w:type="character" w:styleId="ListLabel417">
+    <w:name w:val="ListLabel 417"/>
+    <w:qFormat/>
+    <w:rPr>
+      <w:rFonts w:cs="Wingdings"/>
+    </w:rPr>
+  </w:style>
+  <w:style w:type="character" w:styleId="ListLabel418">
+    <w:name w:val="ListLabel 418"/>
+    <w:qFormat/>
+    <w:rPr>
+      <w:rFonts w:cs="Symbol"/>
+    </w:rPr>
+  </w:style>
+  <w:style w:type="character" w:styleId="ListLabel419">
+    <w:name w:val="ListLabel 419"/>
+    <w:qFormat/>
+    <w:rPr>
+      <w:rFonts w:cs="Wingdings"/>
+    </w:rPr>
+  </w:style>
+  <w:style w:type="character" w:styleId="ListLabel420">
+    <w:name w:val="ListLabel 420"/>
+    <w:qFormat/>
+    <w:rPr>
+      <w:rFonts w:cs="Wingdings"/>
+    </w:rPr>
+  </w:style>
+  <w:style w:type="character" w:styleId="ListLabel421">
+    <w:name w:val="ListLabel 421"/>
+    <w:qFormat/>
+    <w:rPr>
+      <w:rFonts w:ascii="Calibri" w:hAnsi="Calibri" w:cs="Symbol"/>
+    </w:rPr>
+  </w:style>
+  <w:style w:type="character" w:styleId="ListLabel422">
+    <w:name w:val="ListLabel 422"/>
+    <w:qFormat/>
+    <w:rPr>
+      <w:rFonts w:cs="Courier New"/>
+    </w:rPr>
+  </w:style>
+  <w:style w:type="character" w:styleId="ListLabel423">
+    <w:name w:val="ListLabel 423"/>
+    <w:qFormat/>
+    <w:rPr>
+      <w:rFonts w:cs="Wingdings"/>
+    </w:rPr>
+  </w:style>
+  <w:style w:type="character" w:styleId="ListLabel424">
+    <w:name w:val="ListLabel 424"/>
+    <w:qFormat/>
+    <w:rPr>
+      <w:rFonts w:cs="Symbol"/>
+    </w:rPr>
+  </w:style>
+  <w:style w:type="character" w:styleId="ListLabel425">
+    <w:name w:val="ListLabel 425"/>
+    <w:qFormat/>
+    <w:rPr>
+      <w:rFonts w:cs="Courier New"/>
+    </w:rPr>
+  </w:style>
+  <w:style w:type="character" w:styleId="ListLabel426">
+    <w:name w:val="ListLabel 426"/>
+    <w:qFormat/>
+    <w:rPr>
+      <w:rFonts w:cs="Wingdings"/>
+    </w:rPr>
+  </w:style>
+  <w:style w:type="character" w:styleId="ListLabel427">
+    <w:name w:val="ListLabel 427"/>
+    <w:qFormat/>
+    <w:rPr>
+      <w:rFonts w:cs="Symbol"/>
+    </w:rPr>
+  </w:style>
+  <w:style w:type="character" w:styleId="ListLabel428">
+    <w:name w:val="ListLabel 428"/>
+    <w:qFormat/>
+    <w:rPr>
+      <w:rFonts w:cs="Courier New"/>
+    </w:rPr>
+  </w:style>
+  <w:style w:type="character" w:styleId="ListLabel429">
+    <w:name w:val="ListLabel 429"/>
+    <w:qFormat/>
+    <w:rPr>
+      <w:rFonts w:cs="Wingdings"/>
+    </w:rPr>
+  </w:style>
+  <w:style w:type="character" w:styleId="ListLabel430">
+    <w:name w:val="ListLabel 430"/>
+    <w:qFormat/>
+    <w:rPr>
+      <w:rFonts w:cs="Wingdings"/>
+    </w:rPr>
+  </w:style>
+  <w:style w:type="character" w:styleId="ListLabel431">
+    <w:name w:val="ListLabel 431"/>
+    <w:qFormat/>
+    <w:rPr>
+      <w:rFonts w:cs="Courier New"/>
+    </w:rPr>
+  </w:style>
+  <w:style w:type="character" w:styleId="ListLabel432">
+    <w:name w:val="ListLabel 432"/>
+    <w:qFormat/>
+    <w:rPr>
+      <w:rFonts w:cs="Wingdings"/>
+    </w:rPr>
+  </w:style>
+  <w:style w:type="character" w:styleId="ListLabel433">
+    <w:name w:val="ListLabel 433"/>
+    <w:qFormat/>
+    <w:rPr>
+      <w:rFonts w:cs="Symbol"/>
+    </w:rPr>
+  </w:style>
+  <w:style w:type="character" w:styleId="ListLabel434">
+    <w:name w:val="ListLabel 434"/>
+    <w:qFormat/>
+    <w:rPr>
+      <w:rFonts w:cs="Courier New"/>
+    </w:rPr>
+  </w:style>
+  <w:style w:type="character" w:styleId="ListLabel435">
+    <w:name w:val="ListLabel 435"/>
+    <w:qFormat/>
+    <w:rPr>
+      <w:rFonts w:cs="Wingdings"/>
+    </w:rPr>
+  </w:style>
+  <w:style w:type="character" w:styleId="ListLabel436">
+    <w:name w:val="ListLabel 436"/>
+    <w:qFormat/>
+    <w:rPr>
+      <w:rFonts w:cs="Symbol"/>
+    </w:rPr>
+  </w:style>
+  <w:style w:type="character" w:styleId="ListLabel437">
+    <w:name w:val="ListLabel 437"/>
+    <w:qFormat/>
+    <w:rPr>
+      <w:rFonts w:cs="Courier New"/>
+    </w:rPr>
+  </w:style>
+  <w:style w:type="character" w:styleId="ListLabel438">
+    <w:name w:val="ListLabel 438"/>
+    <w:qFormat/>
+    <w:rPr>
+      <w:rFonts w:cs="Wingdings"/>
+    </w:rPr>
+  </w:style>
+  <w:style w:type="character" w:styleId="ListLabel439">
+    <w:name w:val="ListLabel 439"/>
+    <w:qFormat/>
+    <w:rPr>
+      <w:rFonts w:cs="Symbol"/>
+    </w:rPr>
+  </w:style>
+  <w:style w:type="character" w:styleId="ListLabel440">
+    <w:name w:val="ListLabel 440"/>
+    <w:qFormat/>
+    <w:rPr>
+      <w:rFonts w:cs="Symbol"/>
+    </w:rPr>
+  </w:style>
+  <w:style w:type="character" w:styleId="ListLabel441">
+    <w:name w:val="ListLabel 441"/>
+    <w:qFormat/>
+    <w:rPr>
+      <w:rFonts w:cs="Wingdings"/>
+    </w:rPr>
+  </w:style>
+  <w:style w:type="character" w:styleId="ListLabel442">
+    <w:name w:val="ListLabel 442"/>
+    <w:qFormat/>
+    <w:rPr>
+      <w:rFonts w:cs="Symbol"/>
+    </w:rPr>
+  </w:style>
+  <w:style w:type="character" w:styleId="ListLabel443">
+    <w:name w:val="ListLabel 443"/>
+    <w:qFormat/>
+    <w:rPr>
+      <w:rFonts w:cs="Courier New"/>
+    </w:rPr>
+  </w:style>
+  <w:style w:type="character" w:styleId="ListLabel444">
+    <w:name w:val="ListLabel 444"/>
+    <w:qFormat/>
+    <w:rPr>
+      <w:rFonts w:cs="Wingdings"/>
+    </w:rPr>
+  </w:style>
+  <w:style w:type="character" w:styleId="ListLabel445">
+    <w:name w:val="ListLabel 445"/>
+    <w:qFormat/>
+    <w:rPr>
+      <w:rFonts w:cs="Symbol"/>
+    </w:rPr>
+  </w:style>
+  <w:style w:type="character" w:styleId="ListLabel446">
+    <w:name w:val="ListLabel 446"/>
+    <w:qFormat/>
+    <w:rPr>
+      <w:rFonts w:cs="Wingdings"/>
+    </w:rPr>
+  </w:style>
+  <w:style w:type="character" w:styleId="ListLabel447">
+    <w:name w:val="ListLabel 447"/>
+    <w:qFormat/>
+    <w:rPr>
+      <w:rFonts w:cs="Wingdings"/>
+    </w:rPr>
+  </w:style>
+  <w:style w:type="character" w:styleId="ListLabel448">
+    <w:name w:val="ListLabel 448"/>
+    <w:qFormat/>
+    <w:rPr>
+      <w:rFonts w:cs="Symbol"/>
+    </w:rPr>
+  </w:style>
+  <w:style w:type="character" w:styleId="ListLabel449">
+    <w:name w:val="ListLabel 449"/>
+    <w:qFormat/>
+    <w:rPr>
+      <w:rFonts w:cs="Symbol"/>
+    </w:rPr>
+  </w:style>
+  <w:style w:type="character" w:styleId="ListLabel450">
+    <w:name w:val="ListLabel 450"/>
+    <w:qFormat/>
+    <w:rPr>
+      <w:rFonts w:cs="Wingdings"/>
+    </w:rPr>
+  </w:style>
+  <w:style w:type="character" w:styleId="ListLabel451">
+    <w:name w:val="ListLabel 451"/>
+    <w:qFormat/>
+    <w:rPr>
+      <w:rFonts w:cs="Symbol"/>
+    </w:rPr>
+  </w:style>
+  <w:style w:type="character" w:styleId="ListLabel452">
+    <w:name w:val="ListLabel 452"/>
+    <w:qFormat/>
+    <w:rPr>
+      <w:rFonts w:cs="Courier New"/>
+    </w:rPr>
+  </w:style>
+  <w:style w:type="character" w:styleId="ListLabel453">
+    <w:name w:val="ListLabel 453"/>
+    <w:qFormat/>
+    <w:rPr>
+      <w:rFonts w:cs="Wingdings"/>
+    </w:rPr>
+  </w:style>
+  <w:style w:type="character" w:styleId="ListLabel454">
+    <w:name w:val="ListLabel 454"/>
+    <w:qFormat/>
+    <w:rPr>
+      <w:rFonts w:cs="Symbol"/>
+    </w:rPr>
+  </w:style>
+  <w:style w:type="character" w:styleId="ListLabel455">
+    <w:name w:val="ListLabel 455"/>
+    <w:qFormat/>
+    <w:rPr>
+      <w:rFonts w:cs="Wingdings"/>
+    </w:rPr>
+  </w:style>
+  <w:style w:type="character" w:styleId="ListLabel456">
+    <w:name w:val="ListLabel 456"/>
+    <w:qFormat/>
+    <w:rPr>
+      <w:rFonts w:cs="Wingdings"/>
+    </w:rPr>
+  </w:style>
+  <w:style w:type="character" w:styleId="ListLabel457">
+    <w:name w:val="ListLabel 457"/>
+    <w:qFormat/>
+    <w:rPr>
+      <w:rFonts w:cs="Symbol"/>
+    </w:rPr>
+  </w:style>
+  <w:style w:type="character" w:styleId="ListLabel458">
+    <w:name w:val="ListLabel 458"/>
+    <w:qFormat/>
+    <w:rPr>
+      <w:rFonts w:cs="Wingdings"/>
+    </w:rPr>
+  </w:style>
+  <w:style w:type="character" w:styleId="ListLabel459">
+    <w:name w:val="ListLabel 459"/>
+    <w:qFormat/>
+    <w:rPr>
+      <w:rFonts w:cs="Wingdings"/>
+    </w:rPr>
+  </w:style>
+  <w:style w:type="character" w:styleId="ListLabel460">
+    <w:name w:val="ListLabel 460"/>
+    <w:qFormat/>
+    <w:rPr>
+      <w:rFonts w:cs="Symbol"/>
+    </w:rPr>
+  </w:style>
+  <w:style w:type="character" w:styleId="ListLabel461">
+    <w:name w:val="ListLabel 461"/>
+    <w:qFormat/>
+    <w:rPr>
+      <w:rFonts w:cs="Courier New"/>
+    </w:rPr>
+  </w:style>
+  <w:style w:type="character" w:styleId="ListLabel462">
+    <w:name w:val="ListLabel 462"/>
+    <w:qFormat/>
+    <w:rPr>
+      <w:rFonts w:cs="Wingdings"/>
+    </w:rPr>
+  </w:style>
+  <w:style w:type="character" w:styleId="ListLabel463">
+    <w:name w:val="ListLabel 463"/>
+    <w:qFormat/>
+    <w:rPr>
+      <w:rFonts w:cs="Symbol"/>
+    </w:rPr>
+  </w:style>
+  <w:style w:type="character" w:styleId="ListLabel464">
+    <w:name w:val="ListLabel 464"/>
+    <w:qFormat/>
+    <w:rPr>
+      <w:rFonts w:cs="Wingdings"/>
+    </w:rPr>
+  </w:style>
+  <w:style w:type="character" w:styleId="ListLabel465">
+    <w:name w:val="ListLabel 465"/>
+    <w:qFormat/>
+    <w:rPr>
+      <w:rFonts w:cs="Wingdings"/>
+    </w:rPr>
+  </w:style>
   <w:style w:type="paragraph" w:styleId="Ttulo">
     <w:name w:val="Título"/>
     <w:basedOn w:val="Normal"/>
